--- a/Lab06 Ants/Report.docx
+++ b/Lab06 Ants/Report.docx
@@ -454,8 +454,10 @@
           <w:rFonts w:ascii="Times New Roman" w:eastAsia="Arial" w:hAnsi="Times New Roman" w:cs="Times New Roman"/>
           <w:sz w:val="24"/>
         </w:rPr>
-        <w:t>5</w:t>
-      </w:r>
+        <w:t>7</w:t>
+      </w:r>
+      <w:bookmarkStart w:id="1" w:name="_GoBack"/>
+      <w:bookmarkEnd w:id="1"/>
     </w:p>
     <w:p>
       <w:pPr>
@@ -962,7 +964,7 @@
             </w:rPr>
             <w:fldChar w:fldCharType="separate"/>
           </w:r>
-          <w:hyperlink w:anchor="_Toc531615940" w:history="1">
+          <w:hyperlink w:anchor="_Toc532824976" w:history="1">
             <w:r>
               <w:rPr>
                 <w:rStyle w:val="a3"/>
@@ -990,7 +992,7 @@
                 <w:noProof/>
                 <w:webHidden/>
               </w:rPr>
-              <w:instrText xml:space="preserve"> PAGEREF _Toc531615940 \h </w:instrText>
+              <w:instrText xml:space="preserve"> PAGEREF _Toc532824976 \h </w:instrText>
             </w:r>
             <w:r>
               <w:rPr>
@@ -1034,14 +1036,14 @@
               <w:szCs w:val="22"/>
             </w:rPr>
           </w:pPr>
-          <w:hyperlink w:anchor="_Toc531615941" w:history="1">
+          <w:hyperlink w:anchor="_Toc532824977" w:history="1">
             <w:r>
               <w:rPr>
                 <w:rStyle w:val="a3"/>
                 <w:rFonts w:ascii="Times New Roman" w:eastAsia="Arial" w:hAnsi="Times New Roman" w:cs="Times New Roman"/>
                 <w:noProof/>
               </w:rPr>
-              <w:t>1.1. Возможность распараллеливания перемножения матриц</w:t>
+              <w:t>1.1. Муравьиный алгоритм</w:t>
             </w:r>
             <w:r>
               <w:rPr>
@@ -1062,151 +1064,7 @@
                 <w:noProof/>
                 <w:webHidden/>
               </w:rPr>
-              <w:instrText xml:space="preserve"> PAGEREF _Toc531615941 \h </w:instrText>
-            </w:r>
-            <w:r>
-              <w:rPr>
-                <w:noProof/>
-                <w:webHidden/>
-              </w:rPr>
-            </w:r>
-            <w:r>
-              <w:rPr>
-                <w:noProof/>
-                <w:webHidden/>
-              </w:rPr>
-              <w:fldChar w:fldCharType="separate"/>
-            </w:r>
-            <w:r>
-              <w:rPr>
-                <w:noProof/>
-                <w:webHidden/>
-              </w:rPr>
-              <w:t>3</w:t>
-            </w:r>
-            <w:r>
-              <w:rPr>
-                <w:noProof/>
-                <w:webHidden/>
-              </w:rPr>
-              <w:fldChar w:fldCharType="end"/>
-            </w:r>
-          </w:hyperlink>
-        </w:p>
-        <w:p>
-          <w:pPr>
-            <w:pStyle w:val="21"/>
-            <w:tabs>
-              <w:tab w:val="right" w:leader="dot" w:pos="9330"/>
-            </w:tabs>
-            <w:rPr>
-              <w:rFonts w:asciiTheme="minorHAnsi" w:eastAsiaTheme="minorEastAsia" w:hAnsiTheme="minorHAnsi" w:cstheme="minorBidi"/>
-              <w:noProof/>
-              <w:sz w:val="22"/>
-              <w:szCs w:val="22"/>
-            </w:rPr>
-          </w:pPr>
-          <w:hyperlink w:anchor="_Toc531615942" w:history="1">
-            <w:r>
-              <w:rPr>
-                <w:rStyle w:val="a3"/>
-                <w:rFonts w:ascii="Times New Roman" w:eastAsia="Arial" w:hAnsi="Times New Roman" w:cs="Times New Roman"/>
-                <w:noProof/>
-              </w:rPr>
-              <w:t>Отсюда видно, что каждый элемент результирующей матрицы вычисляется независимо от остальных. Следовательно, можно повысить скорость перемножения матриц разбивая результирующую матрицы на несколько и обрабатывая каждую часть параллельно.</w:t>
-            </w:r>
-            <w:r>
-              <w:rPr>
-                <w:noProof/>
-                <w:webHidden/>
-              </w:rPr>
-              <w:tab/>
-            </w:r>
-            <w:r>
-              <w:rPr>
-                <w:noProof/>
-                <w:webHidden/>
-              </w:rPr>
-              <w:fldChar w:fldCharType="begin"/>
-            </w:r>
-            <w:r>
-              <w:rPr>
-                <w:noProof/>
-                <w:webHidden/>
-              </w:rPr>
-              <w:instrText xml:space="preserve"> PAGEREF _Toc531615942 \h </w:instrText>
-            </w:r>
-            <w:r>
-              <w:rPr>
-                <w:noProof/>
-                <w:webHidden/>
-              </w:rPr>
-            </w:r>
-            <w:r>
-              <w:rPr>
-                <w:noProof/>
-                <w:webHidden/>
-              </w:rPr>
-              <w:fldChar w:fldCharType="separate"/>
-            </w:r>
-            <w:r>
-              <w:rPr>
-                <w:noProof/>
-                <w:webHidden/>
-              </w:rPr>
-              <w:t>3</w:t>
-            </w:r>
-            <w:r>
-              <w:rPr>
-                <w:noProof/>
-                <w:webHidden/>
-              </w:rPr>
-              <w:fldChar w:fldCharType="end"/>
-            </w:r>
-          </w:hyperlink>
-        </w:p>
-        <w:p>
-          <w:pPr>
-            <w:pStyle w:val="21"/>
-            <w:tabs>
-              <w:tab w:val="right" w:leader="dot" w:pos="9330"/>
-            </w:tabs>
-            <w:rPr>
-              <w:rFonts w:asciiTheme="minorHAnsi" w:eastAsiaTheme="minorEastAsia" w:hAnsiTheme="minorHAnsi" w:cstheme="minorBidi"/>
-              <w:noProof/>
-              <w:sz w:val="22"/>
-              <w:szCs w:val="22"/>
-            </w:rPr>
-          </w:pPr>
-          <w:hyperlink w:anchor="_Toc531615943" w:history="1">
-            <w:r>
-              <w:rPr>
-                <w:rStyle w:val="a3"/>
-                <w:rFonts w:ascii="Times New Roman" w:eastAsia="Arial" w:hAnsi="Times New Roman" w:cs="Times New Roman"/>
-                <w:noProof/>
-              </w:rPr>
-              <w:t>1.2. Описание алгоритмов</w:t>
-            </w:r>
-            <w:r>
-              <w:rPr>
-                <w:noProof/>
-                <w:webHidden/>
-              </w:rPr>
-              <w:tab/>
-            </w:r>
-            <w:r>
-              <w:rPr>
-                <w:noProof/>
-                <w:webHidden/>
-              </w:rPr>
-              <w:fldChar w:fldCharType="begin"/>
-            </w:r>
-            <w:r>
-              <w:rPr>
-                <w:noProof/>
-                <w:webHidden/>
-              </w:rPr>
-              <w:instrText xml:space="preserve"> PAGEREF _Toc531615943 \h </w:instrText>
+              <w:instrText xml:space="preserve"> PAGEREF _Toc532824977 \h </w:instrText>
             </w:r>
             <w:r>
               <w:rPr>
@@ -1250,7 +1108,7 @@
               <w:szCs w:val="22"/>
             </w:rPr>
           </w:pPr>
-          <w:hyperlink w:anchor="_Toc531615944" w:history="1">
+          <w:hyperlink w:anchor="_Toc532824978" w:history="1">
             <w:r>
               <w:rPr>
                 <w:rStyle w:val="a3"/>
@@ -1278,7 +1136,7 @@
                 <w:noProof/>
                 <w:webHidden/>
               </w:rPr>
-              <w:instrText xml:space="preserve"> PAGEREF _Toc531615944 \h </w:instrText>
+              <w:instrText xml:space="preserve"> PAGEREF _Toc532824978 \h </w:instrText>
             </w:r>
             <w:r>
               <w:rPr>
@@ -1322,7 +1180,7 @@
               <w:szCs w:val="22"/>
             </w:rPr>
           </w:pPr>
-          <w:hyperlink w:anchor="_Toc531615945" w:history="1">
+          <w:hyperlink w:anchor="_Toc532824979" w:history="1">
             <w:r>
               <w:rPr>
                 <w:rStyle w:val="a3"/>
@@ -1350,7 +1208,7 @@
                 <w:noProof/>
                 <w:webHidden/>
               </w:rPr>
-              <w:instrText xml:space="preserve"> PAGEREF _Toc531615945 \h </w:instrText>
+              <w:instrText xml:space="preserve"> PAGEREF _Toc532824979 \h </w:instrText>
             </w:r>
             <w:r>
               <w:rPr>
@@ -1394,14 +1252,23 @@
               <w:szCs w:val="22"/>
             </w:rPr>
           </w:pPr>
-          <w:hyperlink w:anchor="_Toc531615946" w:history="1">
+          <w:hyperlink w:anchor="_Toc532824980" w:history="1">
+            <w:r>
+              <w:rPr>
+                <w:rStyle w:val="a3"/>
+                <w:rFonts w:ascii="Times New Roman" w:eastAsia="Arial" w:hAnsi="Times New Roman" w:cs="Times New Roman"/>
+                <w:noProof/>
+                <w:lang w:val="en-US"/>
+              </w:rPr>
+              <w:t xml:space="preserve">3.      </w:t>
+            </w:r>
             <w:r>
               <w:rPr>
                 <w:rStyle w:val="a3"/>
                 <w:rFonts w:ascii="Times New Roman" w:eastAsia="Arial" w:hAnsi="Times New Roman" w:cs="Times New Roman"/>
                 <w:noProof/>
               </w:rPr>
-              <w:t>3.      Технологическая часть</w:t>
+              <w:t>Технологическая часть</w:t>
             </w:r>
             <w:r>
               <w:rPr>
@@ -1422,7 +1289,223 @@
                 <w:noProof/>
                 <w:webHidden/>
               </w:rPr>
-              <w:instrText xml:space="preserve"> PAGEREF _Toc531615946 \h </w:instrText>
+              <w:instrText xml:space="preserve"> PAGEREF _Toc532824980 \h </w:instrText>
+            </w:r>
+            <w:r>
+              <w:rPr>
+                <w:noProof/>
+                <w:webHidden/>
+              </w:rPr>
+            </w:r>
+            <w:r>
+              <w:rPr>
+                <w:noProof/>
+                <w:webHidden/>
+              </w:rPr>
+              <w:fldChar w:fldCharType="separate"/>
+            </w:r>
+            <w:r>
+              <w:rPr>
+                <w:noProof/>
+                <w:webHidden/>
+              </w:rPr>
+              <w:t>6</w:t>
+            </w:r>
+            <w:r>
+              <w:rPr>
+                <w:noProof/>
+                <w:webHidden/>
+              </w:rPr>
+              <w:fldChar w:fldCharType="end"/>
+            </w:r>
+          </w:hyperlink>
+        </w:p>
+        <w:p>
+          <w:pPr>
+            <w:pStyle w:val="21"/>
+            <w:tabs>
+              <w:tab w:val="right" w:leader="dot" w:pos="9330"/>
+            </w:tabs>
+            <w:rPr>
+              <w:rFonts w:asciiTheme="minorHAnsi" w:eastAsiaTheme="minorEastAsia" w:hAnsiTheme="minorHAnsi" w:cstheme="minorBidi"/>
+              <w:noProof/>
+              <w:sz w:val="22"/>
+              <w:szCs w:val="22"/>
+            </w:rPr>
+          </w:pPr>
+          <w:hyperlink w:anchor="_Toc532824981" w:history="1">
+            <w:r>
+              <w:rPr>
+                <w:rStyle w:val="a3"/>
+                <w:rFonts w:ascii="Times New Roman" w:eastAsia="Arial" w:hAnsi="Times New Roman" w:cs="Times New Roman"/>
+                <w:noProof/>
+              </w:rPr>
+              <w:t>3.1 Требования к программному обеспечению</w:t>
+            </w:r>
+            <w:r>
+              <w:rPr>
+                <w:noProof/>
+                <w:webHidden/>
+              </w:rPr>
+              <w:tab/>
+            </w:r>
+            <w:r>
+              <w:rPr>
+                <w:noProof/>
+                <w:webHidden/>
+              </w:rPr>
+              <w:fldChar w:fldCharType="begin"/>
+            </w:r>
+            <w:r>
+              <w:rPr>
+                <w:noProof/>
+                <w:webHidden/>
+              </w:rPr>
+              <w:instrText xml:space="preserve"> PAGEREF _Toc532824981 \h </w:instrText>
+            </w:r>
+            <w:r>
+              <w:rPr>
+                <w:noProof/>
+                <w:webHidden/>
+              </w:rPr>
+            </w:r>
+            <w:r>
+              <w:rPr>
+                <w:noProof/>
+                <w:webHidden/>
+              </w:rPr>
+              <w:fldChar w:fldCharType="separate"/>
+            </w:r>
+            <w:r>
+              <w:rPr>
+                <w:noProof/>
+                <w:webHidden/>
+              </w:rPr>
+              <w:t>6</w:t>
+            </w:r>
+            <w:r>
+              <w:rPr>
+                <w:noProof/>
+                <w:webHidden/>
+              </w:rPr>
+              <w:fldChar w:fldCharType="end"/>
+            </w:r>
+          </w:hyperlink>
+        </w:p>
+        <w:p>
+          <w:pPr>
+            <w:pStyle w:val="21"/>
+            <w:tabs>
+              <w:tab w:val="right" w:leader="dot" w:pos="9330"/>
+            </w:tabs>
+            <w:rPr>
+              <w:rFonts w:asciiTheme="minorHAnsi" w:eastAsiaTheme="minorEastAsia" w:hAnsiTheme="minorHAnsi" w:cstheme="minorBidi"/>
+              <w:noProof/>
+              <w:sz w:val="22"/>
+              <w:szCs w:val="22"/>
+            </w:rPr>
+          </w:pPr>
+          <w:hyperlink w:anchor="_Toc532824982" w:history="1">
+            <w:r>
+              <w:rPr>
+                <w:rStyle w:val="a3"/>
+                <w:rFonts w:ascii="Times New Roman" w:eastAsia="Arial" w:hAnsi="Times New Roman" w:cs="Times New Roman"/>
+                <w:noProof/>
+              </w:rPr>
+              <w:t>3.2 Средства реализации</w:t>
+            </w:r>
+            <w:r>
+              <w:rPr>
+                <w:noProof/>
+                <w:webHidden/>
+              </w:rPr>
+              <w:tab/>
+            </w:r>
+            <w:r>
+              <w:rPr>
+                <w:noProof/>
+                <w:webHidden/>
+              </w:rPr>
+              <w:fldChar w:fldCharType="begin"/>
+            </w:r>
+            <w:r>
+              <w:rPr>
+                <w:noProof/>
+                <w:webHidden/>
+              </w:rPr>
+              <w:instrText xml:space="preserve"> PAGEREF _Toc532824982 \h </w:instrText>
+            </w:r>
+            <w:r>
+              <w:rPr>
+                <w:noProof/>
+                <w:webHidden/>
+              </w:rPr>
+            </w:r>
+            <w:r>
+              <w:rPr>
+                <w:noProof/>
+                <w:webHidden/>
+              </w:rPr>
+              <w:fldChar w:fldCharType="separate"/>
+            </w:r>
+            <w:r>
+              <w:rPr>
+                <w:noProof/>
+                <w:webHidden/>
+              </w:rPr>
+              <w:t>6</w:t>
+            </w:r>
+            <w:r>
+              <w:rPr>
+                <w:noProof/>
+                <w:webHidden/>
+              </w:rPr>
+              <w:fldChar w:fldCharType="end"/>
+            </w:r>
+          </w:hyperlink>
+        </w:p>
+        <w:p>
+          <w:pPr>
+            <w:pStyle w:val="21"/>
+            <w:tabs>
+              <w:tab w:val="right" w:leader="dot" w:pos="9330"/>
+            </w:tabs>
+            <w:rPr>
+              <w:rFonts w:asciiTheme="minorHAnsi" w:eastAsiaTheme="minorEastAsia" w:hAnsiTheme="minorHAnsi" w:cstheme="minorBidi"/>
+              <w:noProof/>
+              <w:sz w:val="22"/>
+              <w:szCs w:val="22"/>
+            </w:rPr>
+          </w:pPr>
+          <w:hyperlink w:anchor="_Toc532824983" w:history="1">
+            <w:r>
+              <w:rPr>
+                <w:rStyle w:val="a3"/>
+                <w:rFonts w:ascii="Times New Roman" w:eastAsia="Arial" w:hAnsi="Times New Roman" w:cs="Times New Roman"/>
+                <w:noProof/>
+              </w:rPr>
+              <w:t>3.3 Листинг кода</w:t>
+            </w:r>
+            <w:r>
+              <w:rPr>
+                <w:noProof/>
+                <w:webHidden/>
+              </w:rPr>
+              <w:tab/>
+            </w:r>
+            <w:r>
+              <w:rPr>
+                <w:noProof/>
+                <w:webHidden/>
+              </w:rPr>
+              <w:fldChar w:fldCharType="begin"/>
+            </w:r>
+            <w:r>
+              <w:rPr>
+                <w:noProof/>
+                <w:webHidden/>
+              </w:rPr>
+              <w:instrText xml:space="preserve"> PAGEREF _Toc532824983 \h </w:instrText>
             </w:r>
             <w:r>
               <w:rPr>
@@ -1455,222 +1538,6 @@
         </w:p>
         <w:p>
           <w:pPr>
-            <w:pStyle w:val="21"/>
-            <w:tabs>
-              <w:tab w:val="right" w:leader="dot" w:pos="9330"/>
-            </w:tabs>
-            <w:rPr>
-              <w:rFonts w:asciiTheme="minorHAnsi" w:eastAsiaTheme="minorEastAsia" w:hAnsiTheme="minorHAnsi" w:cstheme="minorBidi"/>
-              <w:noProof/>
-              <w:sz w:val="22"/>
-              <w:szCs w:val="22"/>
-            </w:rPr>
-          </w:pPr>
-          <w:hyperlink w:anchor="_Toc531615947" w:history="1">
-            <w:r>
-              <w:rPr>
-                <w:rStyle w:val="a3"/>
-                <w:rFonts w:ascii="Times New Roman" w:eastAsia="Arial" w:hAnsi="Times New Roman" w:cs="Times New Roman"/>
-                <w:noProof/>
-              </w:rPr>
-              <w:t>3.1 Требования к программному обеспечению</w:t>
-            </w:r>
-            <w:r>
-              <w:rPr>
-                <w:noProof/>
-                <w:webHidden/>
-              </w:rPr>
-              <w:tab/>
-            </w:r>
-            <w:r>
-              <w:rPr>
-                <w:noProof/>
-                <w:webHidden/>
-              </w:rPr>
-              <w:fldChar w:fldCharType="begin"/>
-            </w:r>
-            <w:r>
-              <w:rPr>
-                <w:noProof/>
-                <w:webHidden/>
-              </w:rPr>
-              <w:instrText xml:space="preserve"> PAGEREF _Toc531615947 \h </w:instrText>
-            </w:r>
-            <w:r>
-              <w:rPr>
-                <w:noProof/>
-                <w:webHidden/>
-              </w:rPr>
-            </w:r>
-            <w:r>
-              <w:rPr>
-                <w:noProof/>
-                <w:webHidden/>
-              </w:rPr>
-              <w:fldChar w:fldCharType="separate"/>
-            </w:r>
-            <w:r>
-              <w:rPr>
-                <w:noProof/>
-                <w:webHidden/>
-              </w:rPr>
-              <w:t>7</w:t>
-            </w:r>
-            <w:r>
-              <w:rPr>
-                <w:noProof/>
-                <w:webHidden/>
-              </w:rPr>
-              <w:fldChar w:fldCharType="end"/>
-            </w:r>
-          </w:hyperlink>
-        </w:p>
-        <w:p>
-          <w:pPr>
-            <w:pStyle w:val="21"/>
-            <w:tabs>
-              <w:tab w:val="right" w:leader="dot" w:pos="9330"/>
-            </w:tabs>
-            <w:rPr>
-              <w:rFonts w:asciiTheme="minorHAnsi" w:eastAsiaTheme="minorEastAsia" w:hAnsiTheme="minorHAnsi" w:cstheme="minorBidi"/>
-              <w:noProof/>
-              <w:sz w:val="22"/>
-              <w:szCs w:val="22"/>
-            </w:rPr>
-          </w:pPr>
-          <w:hyperlink w:anchor="_Toc531615948" w:history="1">
-            <w:r>
-              <w:rPr>
-                <w:rStyle w:val="a3"/>
-                <w:rFonts w:ascii="Times New Roman" w:eastAsia="Arial" w:hAnsi="Times New Roman" w:cs="Times New Roman"/>
-                <w:noProof/>
-              </w:rPr>
-              <w:t>3.2 Средства реализации</w:t>
-            </w:r>
-            <w:r>
-              <w:rPr>
-                <w:noProof/>
-                <w:webHidden/>
-              </w:rPr>
-              <w:tab/>
-            </w:r>
-            <w:r>
-              <w:rPr>
-                <w:noProof/>
-                <w:webHidden/>
-              </w:rPr>
-              <w:fldChar w:fldCharType="begin"/>
-            </w:r>
-            <w:r>
-              <w:rPr>
-                <w:noProof/>
-                <w:webHidden/>
-              </w:rPr>
-              <w:instrText xml:space="preserve"> PAGEREF _Toc531615948 \h </w:instrText>
-            </w:r>
-            <w:r>
-              <w:rPr>
-                <w:noProof/>
-                <w:webHidden/>
-              </w:rPr>
-            </w:r>
-            <w:r>
-              <w:rPr>
-                <w:noProof/>
-                <w:webHidden/>
-              </w:rPr>
-              <w:fldChar w:fldCharType="separate"/>
-            </w:r>
-            <w:r>
-              <w:rPr>
-                <w:noProof/>
-                <w:webHidden/>
-              </w:rPr>
-              <w:t>7</w:t>
-            </w:r>
-            <w:r>
-              <w:rPr>
-                <w:noProof/>
-                <w:webHidden/>
-              </w:rPr>
-              <w:fldChar w:fldCharType="end"/>
-            </w:r>
-          </w:hyperlink>
-        </w:p>
-        <w:p>
-          <w:pPr>
-            <w:pStyle w:val="21"/>
-            <w:tabs>
-              <w:tab w:val="right" w:leader="dot" w:pos="9330"/>
-            </w:tabs>
-            <w:rPr>
-              <w:rFonts w:asciiTheme="minorHAnsi" w:eastAsiaTheme="minorEastAsia" w:hAnsiTheme="minorHAnsi" w:cstheme="minorBidi"/>
-              <w:noProof/>
-              <w:sz w:val="22"/>
-              <w:szCs w:val="22"/>
-            </w:rPr>
-          </w:pPr>
-          <w:hyperlink w:anchor="_Toc531615949" w:history="1">
-            <w:r>
-              <w:rPr>
-                <w:rStyle w:val="a3"/>
-                <w:rFonts w:ascii="Times New Roman" w:eastAsia="Arial" w:hAnsi="Times New Roman" w:cs="Times New Roman"/>
-                <w:noProof/>
-              </w:rPr>
-              <w:t>3.3 Листинг кода</w:t>
-            </w:r>
-            <w:r>
-              <w:rPr>
-                <w:noProof/>
-                <w:webHidden/>
-              </w:rPr>
-              <w:tab/>
-            </w:r>
-            <w:r>
-              <w:rPr>
-                <w:noProof/>
-                <w:webHidden/>
-              </w:rPr>
-              <w:fldChar w:fldCharType="begin"/>
-            </w:r>
-            <w:r>
-              <w:rPr>
-                <w:noProof/>
-                <w:webHidden/>
-              </w:rPr>
-              <w:instrText xml:space="preserve"> PAGEREF _Toc531615949 \h </w:instrText>
-            </w:r>
-            <w:r>
-              <w:rPr>
-                <w:noProof/>
-                <w:webHidden/>
-              </w:rPr>
-            </w:r>
-            <w:r>
-              <w:rPr>
-                <w:noProof/>
-                <w:webHidden/>
-              </w:rPr>
-              <w:fldChar w:fldCharType="separate"/>
-            </w:r>
-            <w:r>
-              <w:rPr>
-                <w:noProof/>
-                <w:webHidden/>
-              </w:rPr>
-              <w:t>8</w:t>
-            </w:r>
-            <w:r>
-              <w:rPr>
-                <w:noProof/>
-                <w:webHidden/>
-              </w:rPr>
-              <w:fldChar w:fldCharType="end"/>
-            </w:r>
-          </w:hyperlink>
-        </w:p>
-        <w:p>
-          <w:pPr>
             <w:pStyle w:val="11"/>
             <w:tabs>
               <w:tab w:val="right" w:leader="dot" w:pos="9330"/>
@@ -1682,7 +1549,7 @@
               <w:szCs w:val="22"/>
             </w:rPr>
           </w:pPr>
-          <w:hyperlink w:anchor="_Toc531615950" w:history="1">
+          <w:hyperlink w:anchor="_Toc532824984" w:history="1">
             <w:r>
               <w:rPr>
                 <w:rStyle w:val="a3"/>
@@ -1710,7 +1577,7 @@
                 <w:noProof/>
                 <w:webHidden/>
               </w:rPr>
-              <w:instrText xml:space="preserve"> PAGEREF _Toc531615950 \h </w:instrText>
+              <w:instrText xml:space="preserve"> PAGEREF _Toc532824984 \h </w:instrText>
             </w:r>
             <w:r>
               <w:rPr>
@@ -1730,7 +1597,7 @@
                 <w:noProof/>
                 <w:webHidden/>
               </w:rPr>
-              <w:t>10</w:t>
+              <w:t>11</w:t>
             </w:r>
             <w:r>
               <w:rPr>
@@ -1754,7 +1621,7 @@
               <w:szCs w:val="22"/>
             </w:rPr>
           </w:pPr>
-          <w:hyperlink w:anchor="_Toc531615951" w:history="1">
+          <w:hyperlink w:anchor="_Toc532824985" w:history="1">
             <w:r>
               <w:rPr>
                 <w:rStyle w:val="a3"/>
@@ -1782,7 +1649,7 @@
                 <w:noProof/>
                 <w:webHidden/>
               </w:rPr>
-              <w:instrText xml:space="preserve"> PAGEREF _Toc531615951 \h </w:instrText>
+              <w:instrText xml:space="preserve"> PAGEREF _Toc532824985 \h </w:instrText>
             </w:r>
             <w:r>
               <w:rPr>
@@ -1802,7 +1669,7 @@
                 <w:noProof/>
                 <w:webHidden/>
               </w:rPr>
-              <w:t>10</w:t>
+              <w:t>11</w:t>
             </w:r>
             <w:r>
               <w:rPr>
@@ -1826,7 +1693,7 @@
               <w:szCs w:val="22"/>
             </w:rPr>
           </w:pPr>
-          <w:hyperlink w:anchor="_Toc531615952" w:history="1">
+          <w:hyperlink w:anchor="_Toc532824986" w:history="1">
             <w:r>
               <w:rPr>
                 <w:rStyle w:val="a3"/>
@@ -1854,7 +1721,7 @@
                 <w:noProof/>
                 <w:webHidden/>
               </w:rPr>
-              <w:instrText xml:space="preserve"> PAGEREF _Toc531615952 \h </w:instrText>
+              <w:instrText xml:space="preserve"> PAGEREF _Toc532824986 \h </w:instrText>
             </w:r>
             <w:r>
               <w:rPr>
@@ -1874,7 +1741,7 @@
                 <w:noProof/>
                 <w:webHidden/>
               </w:rPr>
-              <w:t>12</w:t>
+              <w:t>20</w:t>
             </w:r>
             <w:r>
               <w:rPr>
@@ -1930,7 +1797,7 @@
           <w:color w:val="auto"/>
         </w:rPr>
       </w:pPr>
-      <w:bookmarkStart w:id="1" w:name="_Toc531615940"/>
+      <w:bookmarkStart w:id="2" w:name="_Toc532824976"/>
       <w:r>
         <w:rPr>
           <w:rFonts w:ascii="Times New Roman" w:eastAsia="Arial" w:hAnsi="Times New Roman" w:cs="Times New Roman"/>
@@ -1953,7 +1820,7 @@
         </w:rPr>
         <w:t xml:space="preserve">      Аналитическая часть</w:t>
       </w:r>
-      <w:bookmarkEnd w:id="1"/>
+      <w:bookmarkEnd w:id="2"/>
     </w:p>
     <w:p>
       <w:pPr>
@@ -2028,7 +1895,7 @@
           <w:szCs w:val="28"/>
         </w:rPr>
       </w:pPr>
-      <w:bookmarkStart w:id="2" w:name="_Toc531615941"/>
+      <w:bookmarkStart w:id="3" w:name="_Toc532824977"/>
       <w:r>
         <w:rPr>
           <w:rFonts w:ascii="Times New Roman" w:eastAsia="Arial" w:hAnsi="Times New Roman" w:cs="Times New Roman"/>
@@ -2038,7 +1905,6 @@
         </w:rPr>
         <w:t xml:space="preserve">1.1. </w:t>
       </w:r>
-      <w:bookmarkEnd w:id="2"/>
       <w:r>
         <w:rPr>
           <w:rFonts w:ascii="Times New Roman" w:eastAsia="Arial" w:hAnsi="Times New Roman" w:cs="Times New Roman"/>
@@ -2048,13 +1914,13 @@
         </w:rPr>
         <w:t>Муравьиный алгоритм</w:t>
       </w:r>
+      <w:bookmarkEnd w:id="3"/>
     </w:p>
     <w:p>
       <w:pPr>
         <w:spacing w:line="360" w:lineRule="auto"/>
         <w:ind w:right="-259" w:firstLine="851"/>
       </w:pPr>
-      <w:bookmarkStart w:id="3" w:name="_Toc531615944"/>
       <w:r>
         <w:rPr>
           <w:rFonts w:ascii="Times New Roman" w:eastAsia="Arial" w:hAnsi="Times New Roman" w:cs="Times New Roman"/>
@@ -2194,15 +2060,7 @@
           <w:sz w:val="28"/>
           <w:szCs w:val="28"/>
         </w:rPr>
-        <w:t>. Работа начинается с размещения муравьёв в вершинах графа (городах), затем начинается движение муравьёв — направление определяется вероятностным методом, на основании формулы вида</w:t>
-      </w:r>
-      <w:r>
-        <w:rPr>
-          <w:rFonts w:ascii="Times New Roman" w:eastAsia="Arial" w:hAnsi="Times New Roman" w:cs="Times New Roman"/>
-          <w:sz w:val="28"/>
-          <w:szCs w:val="28"/>
-        </w:rPr>
-        <w:t xml:space="preserve"> (1)</w:t>
+        <w:t>. Работа начинается с размещения муравьёв в вершинах графа (городах), затем начинается движение муравьёв — направление определяется вероятностным методом, на основании формулы вида (1)</w:t>
       </w:r>
       <w:r>
         <w:rPr>
@@ -2519,15 +2377,7 @@
                         <w:sz w:val="40"/>
                         <w:szCs w:val="40"/>
                       </w:rPr>
-                      <m:t>k</m:t>
-                    </m:r>
-                    <m:r>
-                      <w:rPr>
-                        <w:rFonts w:ascii="Cambria Math" w:eastAsia="Arial" w:hAnsi="Cambria Math" w:cs="Times New Roman"/>
-                        <w:sz w:val="40"/>
-                        <w:szCs w:val="40"/>
-                      </w:rPr>
-                      <m:t>,j</m:t>
+                      <m:t>k,j</m:t>
                     </m:r>
                   </m:sub>
                   <m:sup>
@@ -2577,15 +2427,7 @@
                         <w:sz w:val="40"/>
                         <w:szCs w:val="40"/>
                       </w:rPr>
-                      <m:t>k</m:t>
-                    </m:r>
-                    <m:r>
-                      <w:rPr>
-                        <w:rFonts w:ascii="Cambria Math" w:eastAsia="Arial" w:hAnsi="Cambria Math" w:cs="Times New Roman"/>
-                        <w:sz w:val="40"/>
-                        <w:szCs w:val="40"/>
-                      </w:rPr>
-                      <m:t>,j</m:t>
+                      <m:t>k,j</m:t>
                     </m:r>
                   </m:sub>
                   <m:sup>
@@ -2759,7 +2601,6 @@
           <w:rFonts w:ascii="Times New Roman" w:eastAsia="Arial" w:hAnsi="Times New Roman" w:cs="Times New Roman"/>
           <w:sz w:val="40"/>
           <w:szCs w:val="40"/>
-          <w:lang w:val="en-US"/>
         </w:rPr>
         <w:t xml:space="preserve"> </w:t>
       </w:r>
@@ -2768,7 +2609,6 @@
           <w:rFonts w:ascii="Times New Roman" w:eastAsia="Arial" w:hAnsi="Times New Roman" w:cs="Times New Roman"/>
           <w:sz w:val="28"/>
           <w:szCs w:val="28"/>
-          <w:lang w:val="en-US"/>
         </w:rPr>
         <w:t>(2)</w:t>
       </w:r>
@@ -2792,6 +2632,7 @@
           <w:szCs w:val="28"/>
         </w:rPr>
       </w:pPr>
+      <w:bookmarkStart w:id="4" w:name="_Toc532824978"/>
       <w:r>
         <w:rPr>
           <w:rFonts w:ascii="Times New Roman" w:eastAsia="Arial" w:hAnsi="Times New Roman" w:cs="Times New Roman"/>
@@ -2814,7 +2655,7 @@
         </w:rPr>
         <w:t xml:space="preserve">      Конструкторская часть</w:t>
       </w:r>
-      <w:bookmarkEnd w:id="3"/>
+      <w:bookmarkEnd w:id="4"/>
     </w:p>
     <w:p>
       <w:pPr>
@@ -2871,7 +2712,7 @@
         </w:rPr>
         <w:t xml:space="preserve"> </w:t>
       </w:r>
-      <w:bookmarkStart w:id="4" w:name="_Toc531615945"/>
+      <w:bookmarkStart w:id="5" w:name="_Toc532824979"/>
       <w:r>
         <w:rPr>
           <w:rFonts w:ascii="Times New Roman" w:eastAsia="Arial" w:hAnsi="Times New Roman" w:cs="Times New Roman"/>
@@ -2881,7 +2722,7 @@
         </w:rPr>
         <w:t>2.1 Разработка алгоритмов</w:t>
       </w:r>
-      <w:bookmarkEnd w:id="4"/>
+      <w:bookmarkEnd w:id="5"/>
     </w:p>
     <w:p>
       <w:pPr>
@@ -3012,14 +2853,12 @@
       <w:r>
         <w:rPr>
           <w:rStyle w:val="HTML1"/>
-          <w:lang w:val="en-US"/>
         </w:rPr>
         <w:tab/>
       </w:r>
       <w:r>
         <w:rPr>
           <w:rStyle w:val="HTML1"/>
-          <w:lang w:val="en-US"/>
         </w:rPr>
         <w:tab/>
       </w:r>
@@ -3211,7 +3050,6 @@
           <w:lang w:val="en-US"/>
         </w:rPr>
       </w:pPr>
-      <w:bookmarkStart w:id="5" w:name="_Toc531615946"/>
       <w:r>
         <w:rPr>
           <w:rFonts w:ascii="Times New Roman" w:eastAsia="Arial" w:hAnsi="Times New Roman" w:cs="Times New Roman"/>
@@ -3230,6 +3068,7 @@
           <w:szCs w:val="28"/>
         </w:rPr>
       </w:pPr>
+      <w:bookmarkStart w:id="6" w:name="_Toc532824980"/>
       <w:r>
         <w:rPr>
           <w:rFonts w:ascii="Times New Roman" w:eastAsia="Arial" w:hAnsi="Times New Roman" w:cs="Times New Roman"/>
@@ -3254,7 +3093,7 @@
         </w:rPr>
         <w:t>Технологическая часть</w:t>
       </w:r>
-      <w:bookmarkEnd w:id="5"/>
+      <w:bookmarkEnd w:id="6"/>
     </w:p>
     <w:p>
       <w:pPr>
@@ -3314,7 +3153,7 @@
           <w:szCs w:val="28"/>
         </w:rPr>
       </w:pPr>
-      <w:bookmarkStart w:id="6" w:name="_Toc531615947"/>
+      <w:bookmarkStart w:id="7" w:name="_Toc532824981"/>
       <w:r>
         <w:rPr>
           <w:rFonts w:ascii="Times New Roman" w:eastAsia="Arial" w:hAnsi="Times New Roman" w:cs="Times New Roman"/>
@@ -3333,7 +3172,7 @@
         </w:rPr>
         <w:t xml:space="preserve"> Требования к программному обеспечению</w:t>
       </w:r>
-      <w:bookmarkEnd w:id="6"/>
+      <w:bookmarkEnd w:id="7"/>
     </w:p>
     <w:p>
       <w:pPr>
@@ -3511,7 +3350,7 @@
           <w:szCs w:val="28"/>
         </w:rPr>
       </w:pPr>
-      <w:bookmarkStart w:id="7" w:name="_Toc531615948"/>
+      <w:bookmarkStart w:id="8" w:name="_Toc532824982"/>
       <w:r>
         <w:rPr>
           <w:rFonts w:ascii="Times New Roman" w:eastAsia="Arial" w:hAnsi="Times New Roman" w:cs="Times New Roman"/>
@@ -3530,7 +3369,7 @@
         </w:rPr>
         <w:t xml:space="preserve"> реализации</w:t>
       </w:r>
-      <w:bookmarkEnd w:id="7"/>
+      <w:bookmarkEnd w:id="8"/>
     </w:p>
     <w:p>
       <w:pPr>
@@ -3970,7 +3809,7 @@
           <w:szCs w:val="28"/>
         </w:rPr>
       </w:pPr>
-      <w:bookmarkStart w:id="8" w:name="_Toc531615949"/>
+      <w:bookmarkStart w:id="9" w:name="_Toc532824983"/>
       <w:r>
         <w:rPr>
           <w:rFonts w:ascii="Times New Roman" w:eastAsia="Arial" w:hAnsi="Times New Roman" w:cs="Times New Roman"/>
@@ -3981,7 +3820,7 @@
         <w:lastRenderedPageBreak/>
         <w:t>3.3 Листинг кода</w:t>
       </w:r>
-      <w:bookmarkEnd w:id="8"/>
+      <w:bookmarkEnd w:id="9"/>
     </w:p>
     <w:p>
       <w:pPr>
@@ -3991,7 +3830,6 @@
           <w:szCs w:val="28"/>
         </w:rPr>
       </w:pPr>
-      <w:bookmarkStart w:id="9" w:name="_Toc531615950"/>
       <w:r>
         <w:rPr>
           <w:rFonts w:ascii="Times New Roman" w:eastAsia="Arial" w:hAnsi="Times New Roman" w:cs="Times New Roman"/>
@@ -4147,16 +3985,27 @@
           <w:color w:val="000000"/>
           <w:sz w:val="19"/>
           <w:szCs w:val="19"/>
-        </w:rPr>
-      </w:pPr>
-      <w:r>
-        <w:rPr>
-          <w:rFonts w:ascii="Consolas" w:hAnsi="Consolas" w:cs="Consolas"/>
-          <w:color w:val="000000"/>
-          <w:sz w:val="19"/>
-          <w:szCs w:val="19"/>
-        </w:rPr>
-        <w:t xml:space="preserve">    {</w:t>
+          <w:lang w:val="en-US"/>
+        </w:rPr>
+      </w:pPr>
+      <w:r>
+        <w:rPr>
+          <w:rFonts w:ascii="Consolas" w:hAnsi="Consolas" w:cs="Consolas"/>
+          <w:color w:val="000000"/>
+          <w:sz w:val="19"/>
+          <w:szCs w:val="19"/>
+        </w:rPr>
+        <w:t xml:space="preserve">    </w:t>
+      </w:r>
+      <w:r>
+        <w:rPr>
+          <w:rFonts w:ascii="Consolas" w:hAnsi="Consolas" w:cs="Consolas"/>
+          <w:color w:val="000000"/>
+          <w:sz w:val="19"/>
+          <w:szCs w:val="19"/>
+          <w:lang w:val="en-US"/>
+        </w:rPr>
+        <w:t>{</w:t>
       </w:r>
     </w:p>
     <w:p>
@@ -4178,6 +4027,7 @@
           <w:color w:val="000000"/>
           <w:sz w:val="19"/>
           <w:szCs w:val="19"/>
+          <w:lang w:val="en-US"/>
         </w:rPr>
         <w:t xml:space="preserve">        </w:t>
       </w:r>
@@ -5320,6 +5170,7 @@
           <w:color w:val="000000"/>
           <w:sz w:val="19"/>
           <w:szCs w:val="19"/>
+          <w:lang w:val="en-US"/>
         </w:rPr>
       </w:pPr>
       <w:r>
@@ -5338,6 +5189,7 @@
           <w:color w:val="000000"/>
           <w:sz w:val="19"/>
           <w:szCs w:val="19"/>
+          <w:lang w:val="en-US"/>
         </w:rPr>
         <w:t>}</w:t>
       </w:r>
@@ -5352,14 +5204,16 @@
           <w:color w:val="000000"/>
           <w:sz w:val="19"/>
           <w:szCs w:val="19"/>
-        </w:rPr>
-      </w:pPr>
-      <w:r>
-        <w:rPr>
-          <w:rFonts w:ascii="Consolas" w:hAnsi="Consolas" w:cs="Consolas"/>
-          <w:color w:val="000000"/>
-          <w:sz w:val="19"/>
-          <w:szCs w:val="19"/>
+          <w:lang w:val="en-US"/>
+        </w:rPr>
+      </w:pPr>
+      <w:r>
+        <w:rPr>
+          <w:rFonts w:ascii="Consolas" w:hAnsi="Consolas" w:cs="Consolas"/>
+          <w:color w:val="000000"/>
+          <w:sz w:val="19"/>
+          <w:szCs w:val="19"/>
+          <w:lang w:val="en-US"/>
         </w:rPr>
         <w:t xml:space="preserve">            }</w:t>
       </w:r>
@@ -5374,6 +5228,7 @@
           <w:color w:val="000000"/>
           <w:sz w:val="19"/>
           <w:szCs w:val="19"/>
+          <w:lang w:val="en-US"/>
         </w:rPr>
       </w:pPr>
     </w:p>
@@ -5387,14 +5242,16 @@
           <w:color w:val="000000"/>
           <w:sz w:val="19"/>
           <w:szCs w:val="19"/>
-        </w:rPr>
-      </w:pPr>
-      <w:r>
-        <w:rPr>
-          <w:rFonts w:ascii="Consolas" w:hAnsi="Consolas" w:cs="Consolas"/>
-          <w:color w:val="000000"/>
-          <w:sz w:val="19"/>
-          <w:szCs w:val="19"/>
+          <w:lang w:val="en-US"/>
+        </w:rPr>
+      </w:pPr>
+      <w:r>
+        <w:rPr>
+          <w:rFonts w:ascii="Consolas" w:hAnsi="Consolas" w:cs="Consolas"/>
+          <w:color w:val="000000"/>
+          <w:sz w:val="19"/>
+          <w:szCs w:val="19"/>
+          <w:lang w:val="en-US"/>
         </w:rPr>
         <w:t xml:space="preserve">            path = shortestPath;</w:t>
       </w:r>
@@ -5409,6 +5266,7 @@
           <w:color w:val="000000"/>
           <w:sz w:val="19"/>
           <w:szCs w:val="19"/>
+          <w:lang w:val="en-US"/>
         </w:rPr>
       </w:pPr>
     </w:p>
@@ -5422,14 +5280,16 @@
           <w:color w:val="000000"/>
           <w:sz w:val="19"/>
           <w:szCs w:val="19"/>
-        </w:rPr>
-      </w:pPr>
-      <w:r>
-        <w:rPr>
-          <w:rFonts w:ascii="Consolas" w:hAnsi="Consolas" w:cs="Consolas"/>
-          <w:color w:val="000000"/>
-          <w:sz w:val="19"/>
-          <w:szCs w:val="19"/>
+          <w:lang w:val="en-US"/>
+        </w:rPr>
+      </w:pPr>
+      <w:r>
+        <w:rPr>
+          <w:rFonts w:ascii="Consolas" w:hAnsi="Consolas" w:cs="Consolas"/>
+          <w:color w:val="000000"/>
+          <w:sz w:val="19"/>
+          <w:szCs w:val="19"/>
+          <w:lang w:val="en-US"/>
         </w:rPr>
         <w:t xml:space="preserve">            </w:t>
       </w:r>
@@ -5439,6 +5299,7 @@
           <w:color w:val="0000FF"/>
           <w:sz w:val="19"/>
           <w:szCs w:val="19"/>
+          <w:lang w:val="en-US"/>
         </w:rPr>
         <w:t>return</w:t>
       </w:r>
@@ -5448,6 +5309,7 @@
           <w:color w:val="000000"/>
           <w:sz w:val="19"/>
           <w:szCs w:val="19"/>
+          <w:lang w:val="en-US"/>
         </w:rPr>
         <w:t xml:space="preserve"> shortest;</w:t>
       </w:r>
@@ -5462,14 +5324,16 @@
           <w:color w:val="000000"/>
           <w:sz w:val="19"/>
           <w:szCs w:val="19"/>
-        </w:rPr>
-      </w:pPr>
-      <w:r>
-        <w:rPr>
-          <w:rFonts w:ascii="Consolas" w:hAnsi="Consolas" w:cs="Consolas"/>
-          <w:color w:val="000000"/>
-          <w:sz w:val="19"/>
-          <w:szCs w:val="19"/>
+          <w:lang w:val="en-US"/>
+        </w:rPr>
+      </w:pPr>
+      <w:r>
+        <w:rPr>
+          <w:rFonts w:ascii="Consolas" w:hAnsi="Consolas" w:cs="Consolas"/>
+          <w:color w:val="000000"/>
+          <w:sz w:val="19"/>
+          <w:szCs w:val="19"/>
+          <w:lang w:val="en-US"/>
         </w:rPr>
         <w:t xml:space="preserve">        }</w:t>
       </w:r>
@@ -5484,14 +5348,16 @@
           <w:color w:val="000000"/>
           <w:sz w:val="19"/>
           <w:szCs w:val="19"/>
-        </w:rPr>
-      </w:pPr>
-      <w:r>
-        <w:rPr>
-          <w:rFonts w:ascii="Consolas" w:hAnsi="Consolas" w:cs="Consolas"/>
-          <w:color w:val="000000"/>
-          <w:sz w:val="19"/>
-          <w:szCs w:val="19"/>
+          <w:lang w:val="en-US"/>
+        </w:rPr>
+      </w:pPr>
+      <w:r>
+        <w:rPr>
+          <w:rFonts w:ascii="Consolas" w:hAnsi="Consolas" w:cs="Consolas"/>
+          <w:color w:val="000000"/>
+          <w:sz w:val="19"/>
+          <w:szCs w:val="19"/>
+          <w:lang w:val="en-US"/>
         </w:rPr>
         <w:t xml:space="preserve">        </w:t>
       </w:r>
@@ -5503,14 +5369,16 @@
           <w:color w:val="000000"/>
           <w:sz w:val="19"/>
           <w:szCs w:val="19"/>
-        </w:rPr>
-      </w:pPr>
-      <w:r>
-        <w:rPr>
-          <w:rFonts w:ascii="Consolas" w:hAnsi="Consolas" w:cs="Consolas"/>
-          <w:color w:val="000000"/>
-          <w:sz w:val="19"/>
-          <w:szCs w:val="19"/>
+          <w:lang w:val="en-US"/>
+        </w:rPr>
+      </w:pPr>
+      <w:r>
+        <w:rPr>
+          <w:rFonts w:ascii="Consolas" w:hAnsi="Consolas" w:cs="Consolas"/>
+          <w:color w:val="000000"/>
+          <w:sz w:val="19"/>
+          <w:szCs w:val="19"/>
+          <w:lang w:val="en-US"/>
         </w:rPr>
         <w:t xml:space="preserve">    }</w:t>
       </w:r>
@@ -5522,6 +5390,7 @@
           <w:color w:val="000000"/>
           <w:sz w:val="19"/>
           <w:szCs w:val="19"/>
+          <w:lang w:val="en-US"/>
         </w:rPr>
       </w:pPr>
     </w:p>
@@ -5859,6 +5728,7 @@
           <w:color w:val="000000"/>
           <w:sz w:val="19"/>
           <w:szCs w:val="19"/>
+          <w:lang w:val="en-US"/>
         </w:rPr>
       </w:pPr>
       <w:r>
@@ -5877,6 +5747,7 @@
           <w:color w:val="0000FF"/>
           <w:sz w:val="19"/>
           <w:szCs w:val="19"/>
+          <w:lang w:val="en-US"/>
         </w:rPr>
         <w:t>private</w:t>
       </w:r>
@@ -5886,6 +5757,7 @@
           <w:color w:val="000000"/>
           <w:sz w:val="19"/>
           <w:szCs w:val="19"/>
+          <w:lang w:val="en-US"/>
         </w:rPr>
         <w:t xml:space="preserve"> AcoProcessor.AcoParameters _parameters;</w:t>
       </w:r>
@@ -7454,6 +7326,7 @@
           <w:color w:val="000000"/>
           <w:sz w:val="19"/>
           <w:szCs w:val="19"/>
+          <w:lang w:val="en-US"/>
         </w:rPr>
       </w:pPr>
       <w:r>
@@ -7472,6 +7345,7 @@
           <w:color w:val="000000"/>
           <w:sz w:val="19"/>
           <w:szCs w:val="19"/>
+          <w:lang w:val="en-US"/>
         </w:rPr>
         <w:t>{</w:t>
       </w:r>
@@ -8440,6 +8314,7 @@
           <w:color w:val="000000"/>
           <w:sz w:val="19"/>
           <w:szCs w:val="19"/>
+          <w:lang w:val="en-US"/>
         </w:rPr>
       </w:pPr>
       <w:r>
@@ -8458,6 +8333,7 @@
           <w:color w:val="000000"/>
           <w:sz w:val="19"/>
           <w:szCs w:val="19"/>
+          <w:lang w:val="en-US"/>
         </w:rPr>
         <w:t>}</w:t>
       </w:r>
@@ -8472,6 +8348,7 @@
           <w:color w:val="000000"/>
           <w:sz w:val="19"/>
           <w:szCs w:val="19"/>
+          <w:lang w:val="en-US"/>
         </w:rPr>
       </w:pPr>
     </w:p>
@@ -9317,6 +9194,7 @@
           <w:color w:val="000000"/>
           <w:sz w:val="19"/>
           <w:szCs w:val="19"/>
+          <w:lang w:val="en-US"/>
         </w:rPr>
       </w:pPr>
       <w:r>
@@ -9335,6 +9213,7 @@
           <w:color w:val="0000FF"/>
           <w:sz w:val="19"/>
           <w:szCs w:val="19"/>
+          <w:lang w:val="en-US"/>
         </w:rPr>
         <w:t>public</w:t>
       </w:r>
@@ -9344,6 +9223,7 @@
           <w:color w:val="000000"/>
           <w:sz w:val="19"/>
           <w:szCs w:val="19"/>
+          <w:lang w:val="en-US"/>
         </w:rPr>
         <w:t xml:space="preserve"> </w:t>
       </w:r>
@@ -9353,6 +9233,7 @@
           <w:color w:val="0000FF"/>
           <w:sz w:val="19"/>
           <w:szCs w:val="19"/>
+          <w:lang w:val="en-US"/>
         </w:rPr>
         <w:t>double</w:t>
       </w:r>
@@ -9362,6 +9243,7 @@
           <w:color w:val="000000"/>
           <w:sz w:val="19"/>
           <w:szCs w:val="19"/>
+          <w:lang w:val="en-US"/>
         </w:rPr>
         <w:t xml:space="preserve"> GetLength()</w:t>
       </w:r>
@@ -9376,14 +9258,16 @@
           <w:color w:val="000000"/>
           <w:sz w:val="19"/>
           <w:szCs w:val="19"/>
-        </w:rPr>
-      </w:pPr>
-      <w:r>
-        <w:rPr>
-          <w:rFonts w:ascii="Consolas" w:hAnsi="Consolas" w:cs="Consolas"/>
-          <w:color w:val="000000"/>
-          <w:sz w:val="19"/>
-          <w:szCs w:val="19"/>
+          <w:lang w:val="en-US"/>
+        </w:rPr>
+      </w:pPr>
+      <w:r>
+        <w:rPr>
+          <w:rFonts w:ascii="Consolas" w:hAnsi="Consolas" w:cs="Consolas"/>
+          <w:color w:val="000000"/>
+          <w:sz w:val="19"/>
+          <w:szCs w:val="19"/>
+          <w:lang w:val="en-US"/>
         </w:rPr>
         <w:t xml:space="preserve">        {</w:t>
       </w:r>
@@ -10142,6 +10026,7 @@
           <w:color w:val="000000"/>
           <w:sz w:val="19"/>
           <w:szCs w:val="19"/>
+          <w:lang w:val="en-US"/>
         </w:rPr>
       </w:pPr>
       <w:r>
@@ -10160,6 +10045,7 @@
           <w:color w:val="000000"/>
           <w:sz w:val="19"/>
           <w:szCs w:val="19"/>
+          <w:lang w:val="en-US"/>
         </w:rPr>
         <w:t>length += _graph[start, end];</w:t>
       </w:r>
@@ -11350,6 +11236,7 @@
           <w:szCs w:val="28"/>
         </w:rPr>
       </w:pPr>
+      <w:bookmarkStart w:id="10" w:name="_Toc532824984"/>
       <w:r>
         <w:rPr>
           <w:rFonts w:ascii="Times New Roman" w:eastAsia="Arial" w:hAnsi="Times New Roman" w:cs="Times New Roman"/>
@@ -11372,7 +11259,7 @@
         </w:rPr>
         <w:t>Экспериментальная часть</w:t>
       </w:r>
-      <w:bookmarkEnd w:id="9"/>
+      <w:bookmarkEnd w:id="10"/>
     </w:p>
     <w:p>
       <w:pPr>
@@ -11415,7 +11302,7 @@
           <w:szCs w:val="28"/>
         </w:rPr>
       </w:pPr>
-      <w:bookmarkStart w:id="10" w:name="_Toc531615951"/>
+      <w:bookmarkStart w:id="11" w:name="_Toc532824985"/>
       <w:r>
         <w:rPr>
           <w:rFonts w:ascii="Times New Roman" w:eastAsia="Arial" w:hAnsi="Times New Roman" w:cs="Times New Roman"/>
@@ -11434,7 +11321,7 @@
         </w:rPr>
         <w:t xml:space="preserve"> Постановка эксперимента</w:t>
       </w:r>
-      <w:bookmarkEnd w:id="10"/>
+      <w:bookmarkEnd w:id="11"/>
     </w:p>
     <w:p>
       <w:pPr>
@@ -11446,7 +11333,6 @@
           <w:szCs w:val="28"/>
         </w:rPr>
       </w:pPr>
-      <w:bookmarkStart w:id="11" w:name="_Toc531615952"/>
       <w:r>
         <w:rPr>
           <w:rFonts w:ascii="Times New Roman" w:eastAsia="Arial" w:hAnsi="Times New Roman" w:cs="Times New Roman"/>
@@ -11488,6 +11374,7 @@
       <w:r>
         <w:rPr>
           <w:rFonts w:ascii="Times New Roman" w:eastAsia="Arial" w:hAnsi="Times New Roman" w:cs="Times New Roman"/>
+          <w:noProof/>
           <w:sz w:val="28"/>
           <w:szCs w:val="28"/>
         </w:rPr>
@@ -11550,7 +11437,6 @@
         <w:ind w:firstLine="709"/>
         <w:rPr>
           <w:rFonts w:ascii="Times New Roman" w:eastAsia="Arial" w:hAnsi="Times New Roman" w:cs="Times New Roman"/>
-          <w:lang w:val="en-US"/>
         </w:rPr>
       </w:pPr>
       <w:r>
@@ -11563,33 +11449,53 @@
       <w:r>
         <w:rPr>
           <w:rFonts w:ascii="Times New Roman" w:eastAsia="Arial" w:hAnsi="Times New Roman" w:cs="Times New Roman"/>
-          <w:lang w:val="en-US"/>
-        </w:rPr>
-        <w:tab/>
+        </w:rPr>
+        <w:tab/>
+      </w:r>
+      <w:r>
+        <w:rPr>
+          <w:rFonts w:ascii="Times New Roman" w:eastAsia="Arial" w:hAnsi="Times New Roman" w:cs="Times New Roman"/>
+          <w:lang w:val="en-US"/>
+        </w:rPr>
         <w:t>beta</w:t>
       </w:r>
       <w:r>
         <w:rPr>
           <w:rFonts w:ascii="Times New Roman" w:eastAsia="Arial" w:hAnsi="Times New Roman" w:cs="Times New Roman"/>
-          <w:lang w:val="en-US"/>
-        </w:rPr>
-        <w:tab/>
+        </w:rPr>
+        <w:tab/>
+      </w:r>
+      <w:r>
+        <w:rPr>
+          <w:rFonts w:ascii="Times New Roman" w:eastAsia="Arial" w:hAnsi="Times New Roman" w:cs="Times New Roman"/>
+          <w:lang w:val="en-US"/>
+        </w:rPr>
         <w:t>ro</w:t>
       </w:r>
       <w:r>
         <w:rPr>
           <w:rFonts w:ascii="Times New Roman" w:eastAsia="Arial" w:hAnsi="Times New Roman" w:cs="Times New Roman"/>
-          <w:lang w:val="en-US"/>
-        </w:rPr>
-        <w:tab/>
+        </w:rPr>
+        <w:tab/>
+      </w:r>
+      <w:r>
+        <w:rPr>
+          <w:rFonts w:ascii="Times New Roman" w:eastAsia="Arial" w:hAnsi="Times New Roman" w:cs="Times New Roman"/>
+          <w:lang w:val="en-US"/>
+        </w:rPr>
         <w:t>tMax</w:t>
       </w:r>
       <w:r>
         <w:rPr>
           <w:rFonts w:ascii="Times New Roman" w:eastAsia="Arial" w:hAnsi="Times New Roman" w:cs="Times New Roman"/>
-          <w:lang w:val="en-US"/>
-        </w:rPr>
-        <w:tab/>
+        </w:rPr>
+        <w:tab/>
+      </w:r>
+      <w:r>
+        <w:rPr>
+          <w:rFonts w:ascii="Times New Roman" w:eastAsia="Arial" w:hAnsi="Times New Roman" w:cs="Times New Roman"/>
+          <w:lang w:val="en-US"/>
+        </w:rPr>
         <w:t>Result</w:t>
       </w:r>
     </w:p>
@@ -11598,20 +11504,17 @@
         <w:ind w:firstLine="709"/>
         <w:rPr>
           <w:rFonts w:ascii="Times New Roman" w:eastAsia="Arial" w:hAnsi="Times New Roman" w:cs="Times New Roman"/>
-          <w:lang w:val="en-US"/>
-        </w:rPr>
-      </w:pPr>
-      <w:r>
-        <w:rPr>
-          <w:rFonts w:ascii="Times New Roman" w:eastAsia="Arial" w:hAnsi="Times New Roman" w:cs="Times New Roman"/>
-          <w:lang w:val="en-US"/>
+        </w:rPr>
+      </w:pPr>
+      <w:r>
+        <w:rPr>
+          <w:rFonts w:ascii="Times New Roman" w:eastAsia="Arial" w:hAnsi="Times New Roman" w:cs="Times New Roman"/>
         </w:rPr>
         <w:t>0,1</w:t>
       </w:r>
       <w:r>
         <w:rPr>
           <w:rFonts w:ascii="Times New Roman" w:eastAsia="Arial" w:hAnsi="Times New Roman" w:cs="Times New Roman"/>
-          <w:lang w:val="en-US"/>
         </w:rPr>
         <w:tab/>
         <w:t>0,9</w:t>
@@ -11619,7 +11522,6 @@
       <w:r>
         <w:rPr>
           <w:rFonts w:ascii="Times New Roman" w:eastAsia="Arial" w:hAnsi="Times New Roman" w:cs="Times New Roman"/>
-          <w:lang w:val="en-US"/>
         </w:rPr>
         <w:tab/>
         <w:t>0,1</w:t>
@@ -11627,7 +11529,6 @@
       <w:r>
         <w:rPr>
           <w:rFonts w:ascii="Times New Roman" w:eastAsia="Arial" w:hAnsi="Times New Roman" w:cs="Times New Roman"/>
-          <w:lang w:val="en-US"/>
         </w:rPr>
         <w:tab/>
         <w:t>1</w:t>
@@ -11635,7 +11536,6 @@
       <w:r>
         <w:rPr>
           <w:rFonts w:ascii="Times New Roman" w:eastAsia="Arial" w:hAnsi="Times New Roman" w:cs="Times New Roman"/>
-          <w:lang w:val="en-US"/>
         </w:rPr>
         <w:tab/>
         <w:t>20,95</w:t>
@@ -32684,7 +32584,7 @@
           <w:sz w:val="28"/>
           <w:szCs w:val="28"/>
         </w:rPr>
-        <w:t xml:space="preserve">Степень при обратном расстоянии </w:t>
+        <w:t>Степень при обратном расстоянии -</w:t>
       </w:r>
       <w:r>
         <w:rPr>
@@ -32692,155 +32592,146 @@
           <w:sz w:val="28"/>
           <w:szCs w:val="28"/>
         </w:rPr>
-        <w:t>-</w:t>
-      </w:r>
-      <w:r>
+        <w:t xml:space="preserve">  0,36 </w:t>
+      </w:r>
+    </w:p>
+    <w:p>
+      <w:pPr>
+        <w:spacing w:line="360" w:lineRule="auto"/>
+        <w:ind w:firstLine="709"/>
         <w:rPr>
           <w:rFonts w:ascii="Times New Roman" w:hAnsi="Times New Roman" w:cs="Times New Roman"/>
           <w:sz w:val="28"/>
           <w:szCs w:val="28"/>
         </w:rPr>
-        <w:t xml:space="preserve">  0,36 </w:t>
-      </w:r>
-    </w:p>
-    <w:p>
-      <w:pPr>
-        <w:spacing w:line="360" w:lineRule="auto"/>
-        <w:ind w:firstLine="709"/>
+      </w:pPr>
+      <w:r>
         <w:rPr>
           <w:rFonts w:ascii="Times New Roman" w:hAnsi="Times New Roman" w:cs="Times New Roman"/>
           <w:sz w:val="28"/>
           <w:szCs w:val="28"/>
         </w:rPr>
-      </w:pPr>
+        <w:t xml:space="preserve">Скорость испарения - </w:t>
+      </w:r>
       <w:r>
         <w:rPr>
           <w:rFonts w:ascii="Times New Roman" w:hAnsi="Times New Roman" w:cs="Times New Roman"/>
           <w:sz w:val="28"/>
           <w:szCs w:val="28"/>
         </w:rPr>
-        <w:t xml:space="preserve">Скорость испарения - </w:t>
-      </w:r>
-      <w:r>
+        <w:t xml:space="preserve">0,82 </w:t>
+      </w:r>
+    </w:p>
+    <w:p>
+      <w:pPr>
+        <w:spacing w:line="360" w:lineRule="auto"/>
+        <w:ind w:firstLine="709"/>
         <w:rPr>
           <w:rFonts w:ascii="Times New Roman" w:hAnsi="Times New Roman" w:cs="Times New Roman"/>
           <w:sz w:val="28"/>
           <w:szCs w:val="28"/>
         </w:rPr>
-        <w:t xml:space="preserve">0,82 </w:t>
-      </w:r>
-    </w:p>
-    <w:p>
-      <w:pPr>
-        <w:spacing w:line="360" w:lineRule="auto"/>
-        <w:ind w:firstLine="709"/>
+      </w:pPr>
+      <w:r>
         <w:rPr>
           <w:rFonts w:ascii="Times New Roman" w:hAnsi="Times New Roman" w:cs="Times New Roman"/>
           <w:sz w:val="28"/>
           <w:szCs w:val="28"/>
         </w:rPr>
-      </w:pPr>
+        <w:t xml:space="preserve">Количество поколений – </w:t>
+      </w:r>
       <w:r>
         <w:rPr>
           <w:rFonts w:ascii="Times New Roman" w:hAnsi="Times New Roman" w:cs="Times New Roman"/>
           <w:sz w:val="28"/>
           <w:szCs w:val="28"/>
         </w:rPr>
-        <w:t xml:space="preserve">Количество поколений – </w:t>
-      </w:r>
-      <w:r>
+        <w:t>4</w:t>
+      </w:r>
+    </w:p>
+    <w:p>
+      <w:pPr>
+        <w:spacing w:line="360" w:lineRule="auto"/>
+        <w:ind w:firstLine="709"/>
         <w:rPr>
           <w:rFonts w:ascii="Times New Roman" w:hAnsi="Times New Roman" w:cs="Times New Roman"/>
           <w:sz w:val="28"/>
           <w:szCs w:val="28"/>
         </w:rPr>
-        <w:t>4</w:t>
-      </w:r>
-    </w:p>
-    <w:p>
-      <w:pPr>
-        <w:spacing w:line="360" w:lineRule="auto"/>
-        <w:ind w:firstLine="709"/>
+      </w:pPr>
+      <w:r>
         <w:rPr>
           <w:rFonts w:ascii="Times New Roman" w:hAnsi="Times New Roman" w:cs="Times New Roman"/>
           <w:sz w:val="28"/>
           <w:szCs w:val="28"/>
         </w:rPr>
-      </w:pPr>
-      <w:r>
+        <w:br w:type="page"/>
+      </w:r>
+    </w:p>
+    <w:p>
+      <w:pPr>
+        <w:ind w:firstLine="709"/>
+        <w:rPr>
+          <w:rFonts w:ascii="Times New Roman" w:eastAsia="Arial" w:hAnsi="Times New Roman" w:cs="Times New Roman"/>
+          <w:sz w:val="32"/>
+          <w:szCs w:val="32"/>
+        </w:rPr>
+      </w:pPr>
+    </w:p>
+    <w:p>
+      <w:pPr>
+        <w:pStyle w:val="1"/>
+        <w:spacing w:line="360" w:lineRule="auto"/>
+        <w:rPr>
+          <w:rFonts w:ascii="Times New Roman" w:eastAsia="Arial" w:hAnsi="Times New Roman" w:cs="Times New Roman"/>
+          <w:color w:val="auto"/>
+        </w:rPr>
+      </w:pPr>
+      <w:bookmarkStart w:id="12" w:name="_Toc532824986"/>
+      <w:r>
+        <w:rPr>
+          <w:rFonts w:ascii="Times New Roman" w:eastAsia="Arial" w:hAnsi="Times New Roman" w:cs="Times New Roman"/>
+          <w:color w:val="auto"/>
+        </w:rPr>
+        <w:t>Заключение</w:t>
+      </w:r>
+      <w:bookmarkEnd w:id="12"/>
+    </w:p>
+    <w:p>
+      <w:pPr>
+        <w:spacing w:line="360" w:lineRule="auto"/>
+        <w:ind w:firstLine="851"/>
         <w:rPr>
           <w:rFonts w:ascii="Times New Roman" w:hAnsi="Times New Roman" w:cs="Times New Roman"/>
           <w:sz w:val="28"/>
           <w:szCs w:val="28"/>
         </w:rPr>
-        <w:br w:type="page"/>
-      </w:r>
-    </w:p>
-    <w:p>
-      <w:pPr>
-        <w:ind w:firstLine="709"/>
-        <w:rPr>
-          <w:rFonts w:ascii="Times New Roman" w:eastAsia="Arial" w:hAnsi="Times New Roman" w:cs="Times New Roman"/>
-          <w:sz w:val="32"/>
-          <w:szCs w:val="32"/>
-        </w:rPr>
-      </w:pPr>
-    </w:p>
-    <w:p>
-      <w:pPr>
-        <w:pStyle w:val="1"/>
-        <w:spacing w:line="360" w:lineRule="auto"/>
-        <w:rPr>
-          <w:rFonts w:ascii="Times New Roman" w:eastAsia="Arial" w:hAnsi="Times New Roman" w:cs="Times New Roman"/>
-          <w:color w:val="auto"/>
-        </w:rPr>
-      </w:pPr>
-      <w:r>
-        <w:rPr>
-          <w:rFonts w:ascii="Times New Roman" w:eastAsia="Arial" w:hAnsi="Times New Roman" w:cs="Times New Roman"/>
-          <w:color w:val="auto"/>
-        </w:rPr>
-        <w:t>Заключение</w:t>
-      </w:r>
-      <w:bookmarkEnd w:id="11"/>
-    </w:p>
-    <w:p>
-      <w:pPr>
-        <w:spacing w:line="360" w:lineRule="auto"/>
-        <w:ind w:firstLine="851"/>
+      </w:pPr>
+      <w:r>
         <w:rPr>
           <w:rFonts w:ascii="Times New Roman" w:hAnsi="Times New Roman" w:cs="Times New Roman"/>
           <w:sz w:val="28"/>
           <w:szCs w:val="28"/>
         </w:rPr>
-      </w:pPr>
+        <w:t xml:space="preserve">Муравьиный алгоритм позволяет решить </w:t>
+      </w:r>
       <w:r>
         <w:rPr>
           <w:rFonts w:ascii="Times New Roman" w:hAnsi="Times New Roman" w:cs="Times New Roman"/>
           <w:sz w:val="28"/>
           <w:szCs w:val="28"/>
-        </w:rPr>
-        <w:t xml:space="preserve">Муравьиный алгоритм позволяет решить </w:t>
+          <w:lang w:val="en-US"/>
+        </w:rPr>
+        <w:t>NP</w:t>
       </w:r>
       <w:r>
         <w:rPr>
           <w:rFonts w:ascii="Times New Roman" w:hAnsi="Times New Roman" w:cs="Times New Roman"/>
           <w:sz w:val="28"/>
           <w:szCs w:val="28"/>
-          <w:lang w:val="en-US"/>
-        </w:rPr>
-        <w:t>NP</w:t>
-      </w:r>
-      <w:r>
-        <w:rPr>
-          <w:rFonts w:ascii="Times New Roman" w:hAnsi="Times New Roman" w:cs="Times New Roman"/>
-          <w:sz w:val="28"/>
-          <w:szCs w:val="28"/>
         </w:rPr>
         <w:t>-полную задачу коммивояжёра за полиномиальное время, но требует изначальной настройки параметров.</w:t>
       </w:r>
-      <w:bookmarkStart w:id="12" w:name="_GoBack"/>
-      <w:bookmarkEnd w:id="12"/>
     </w:p>
     <w:sectPr>
       <w:type w:val="continuous"/>
@@ -32904,7 +32795,7 @@
           <w:rPr>
             <w:noProof/>
           </w:rPr>
-          <w:t>9</w:t>
+          <w:t>20</w:t>
         </w:r>
         <w:r>
           <w:fldChar w:fldCharType="end"/>
@@ -34851,551 +34742,6 @@
 </w:styles>
 </file>
 
-<file path=word/glossary/document.xml><?xml version="1.0" encoding="utf-8"?>
-<w:glossaryDocument xmlns:wpc="http://schemas.microsoft.com/office/word/2010/wordprocessingCanvas" xmlns:mc="http://schemas.openxmlformats.org/markup-compatibility/2006" xmlns:o="urn:schemas-microsoft-com:office:office" xmlns:r="http://schemas.openxmlformats.org/officeDocument/2006/relationships" xmlns:m="http://schemas.openxmlformats.org/officeDocument/2006/math" xmlns:v="urn:schemas-microsoft-com:vml" xmlns:wp14="http://schemas.microsoft.com/office/word/2010/wordprocessingDrawing" xmlns:wp="http://schemas.openxmlformats.org/drawingml/2006/wordprocessingDrawing" xmlns:w10="urn:schemas-microsoft-com:office:word" xmlns:w="http://schemas.openxmlformats.org/wordprocessingml/2006/main" xmlns:w14="http://schemas.microsoft.com/office/word/2010/wordml" xmlns:w15="http://schemas.microsoft.com/office/word/2012/wordml" xmlns:wpg="http://schemas.microsoft.com/office/word/2010/wordprocessingGroup" xmlns:wpi="http://schemas.microsoft.com/office/word/2010/wordprocessingInk" xmlns:wne="http://schemas.microsoft.com/office/word/2006/wordml" xmlns:wps="http://schemas.microsoft.com/office/word/2010/wordprocessingShape" mc:Ignorable="w14 w15 wp14"/>
-</file>
-
-<file path=word/glossary/fontTable.xml><?xml version="1.0" encoding="utf-8"?>
-<w:fonts xmlns:mc="http://schemas.openxmlformats.org/markup-compatibility/2006" xmlns:r="http://schemas.openxmlformats.org/officeDocument/2006/relationships" xmlns:w="http://schemas.openxmlformats.org/wordprocessingml/2006/main" xmlns:w14="http://schemas.microsoft.com/office/word/2010/wordml" xmlns:w15="http://schemas.microsoft.com/office/word/2012/wordml" mc:Ignorable="w14 w15">
-  <w:font w:name="Times New Roman">
-    <w:panose1 w:val="02020603050405020304"/>
-    <w:charset w:val="CC"/>
-    <w:family w:val="roman"/>
-    <w:pitch w:val="variable"/>
-    <w:sig w:usb0="E0002EFF" w:usb1="C000785B" w:usb2="00000009" w:usb3="00000000" w:csb0="000001FF" w:csb1="00000000"/>
-  </w:font>
-  <w:font w:name="Calibri">
-    <w:panose1 w:val="020F0502020204030204"/>
-    <w:charset w:val="CC"/>
-    <w:family w:val="swiss"/>
-    <w:pitch w:val="variable"/>
-    <w:sig w:usb0="E0002AFF" w:usb1="C000247B" w:usb2="00000009" w:usb3="00000000" w:csb0="000001FF" w:csb1="00000000"/>
-  </w:font>
-  <w:font w:name="Arial">
-    <w:panose1 w:val="020B0604020202020204"/>
-    <w:charset w:val="CC"/>
-    <w:family w:val="swiss"/>
-    <w:pitch w:val="variable"/>
-    <w:sig w:usb0="E0002EFF" w:usb1="C0007843" w:usb2="00000009" w:usb3="00000000" w:csb0="000001FF" w:csb1="00000000"/>
-  </w:font>
-  <w:font w:name="Calibri Light">
-    <w:panose1 w:val="020F0302020204030204"/>
-    <w:charset w:val="CC"/>
-    <w:family w:val="swiss"/>
-    <w:pitch w:val="variable"/>
-    <w:sig w:usb0="E0002AFF" w:usb1="C000247B" w:usb2="00000009" w:usb3="00000000" w:csb0="000001FF" w:csb1="00000000"/>
-  </w:font>
-  <w:font w:name="Courier New">
-    <w:panose1 w:val="02070309020205020404"/>
-    <w:charset w:val="CC"/>
-    <w:family w:val="modern"/>
-    <w:pitch w:val="fixed"/>
-    <w:sig w:usb0="E0002EFF" w:usb1="C0007843" w:usb2="00000009" w:usb3="00000000" w:csb0="000001FF" w:csb1="00000000"/>
-  </w:font>
-  <w:font w:name="Segoe UI">
-    <w:panose1 w:val="020B0502040204020203"/>
-    <w:charset w:val="CC"/>
-    <w:family w:val="swiss"/>
-    <w:pitch w:val="variable"/>
-    <w:sig w:usb0="E4002EFF" w:usb1="C000E47F" w:usb2="00000009" w:usb3="00000000" w:csb0="000001FF" w:csb1="00000000"/>
-  </w:font>
-  <w:font w:name="Cambria Math">
-    <w:panose1 w:val="02040503050406030204"/>
-    <w:charset w:val="CC"/>
-    <w:family w:val="roman"/>
-    <w:pitch w:val="variable"/>
-    <w:sig w:usb0="E00002FF" w:usb1="420024FF" w:usb2="00000000" w:usb3="00000000" w:csb0="0000019F" w:csb1="00000000"/>
-  </w:font>
-  <w:font w:name="Consolas">
-    <w:panose1 w:val="020B0609020204030204"/>
-    <w:charset w:val="CC"/>
-    <w:family w:val="modern"/>
-    <w:pitch w:val="fixed"/>
-    <w:sig w:usb0="E00006FF" w:usb1="0000FCFF" w:usb2="00000001" w:usb3="00000000" w:csb0="0000019F" w:csb1="00000000"/>
-  </w:font>
-</w:fonts>
-</file>
-
-<file path=word/glossary/settings.xml><?xml version="1.0" encoding="utf-8"?>
-<w:settings xmlns:mc="http://schemas.openxmlformats.org/markup-compatibility/2006" xmlns:o="urn:schemas-microsoft-com:office:office" xmlns:r="http://schemas.openxmlformats.org/officeDocument/2006/relationships" xmlns:m="http://schemas.openxmlformats.org/officeDocument/2006/math" xmlns:v="urn:schemas-microsoft-com:vml" xmlns:w10="urn:schemas-microsoft-com:office:word" xmlns:w="http://schemas.openxmlformats.org/wordprocessingml/2006/main" xmlns:w14="http://schemas.microsoft.com/office/word/2010/wordml" xmlns:w15="http://schemas.microsoft.com/office/word/2012/wordml" xmlns:sl="http://schemas.openxmlformats.org/schemaLibrary/2006/main" mc:Ignorable="w14 w15">
-  <w:view w:val="normal"/>
-  <w:defaultTabStop w:val="708"/>
-  <w:characterSpacingControl w:val="doNotCompress"/>
-  <w:compat>
-    <w:useFELayout/>
-    <w:compatSetting w:name="compatibilityMode" w:uri="http://schemas.microsoft.com/office/word" w:val="15"/>
-    <w:compatSetting w:name="overrideTableStyleFontSizeAndJustification" w:uri="http://schemas.microsoft.com/office/word" w:val="1"/>
-    <w:compatSetting w:name="enableOpenTypeFeatures" w:uri="http://schemas.microsoft.com/office/word" w:val="1"/>
-    <w:compatSetting w:name="doNotFlipMirrorIndents" w:uri="http://schemas.microsoft.com/office/word" w:val="1"/>
-    <w:compatSetting w:name="differentiateMultirowTableHeaders" w:uri="http://schemas.microsoft.com/office/word" w:val="1"/>
-  </w:compat>
-  <w:rsids>
-    <w:rsidRoot w:val="00BE7D35"/>
-    <w:rsid w:val="004349B6"/>
-    <w:rsid w:val="00BE7D35"/>
-  </w:rsids>
-  <m:mathPr>
-    <m:mathFont m:val="Cambria Math"/>
-    <m:brkBin m:val="before"/>
-    <m:brkBinSub m:val="--"/>
-    <m:smallFrac m:val="0"/>
-    <m:dispDef/>
-    <m:lMargin m:val="0"/>
-    <m:rMargin m:val="0"/>
-    <m:defJc m:val="centerGroup"/>
-    <m:wrapIndent m:val="1440"/>
-    <m:intLim m:val="subSup"/>
-    <m:naryLim m:val="undOvr"/>
-  </m:mathPr>
-  <w:themeFontLang w:val="ru-RU"/>
-  <w:clrSchemeMapping w:bg1="light1" w:t1="dark1" w:bg2="light2" w:t2="dark2" w:accent1="accent1" w:accent2="accent2" w:accent3="accent3" w:accent4="accent4" w:accent5="accent5" w:accent6="accent6" w:hyperlink="hyperlink" w:followedHyperlink="followedHyperlink"/>
-  <w:decimalSymbol w:val=","/>
-  <w:listSeparator w:val=";"/>
-  <w15:chartTrackingRefBased/>
-</w:settings>
-</file>
-
-<file path=word/glossary/styles.xml><?xml version="1.0" encoding="utf-8"?>
-<w:styles xmlns:mc="http://schemas.openxmlformats.org/markup-compatibility/2006" xmlns:r="http://schemas.openxmlformats.org/officeDocument/2006/relationships" xmlns:w="http://schemas.openxmlformats.org/wordprocessingml/2006/main" xmlns:w14="http://schemas.microsoft.com/office/word/2010/wordml" xmlns:w15="http://schemas.microsoft.com/office/word/2012/wordml" mc:Ignorable="w14 w15">
-  <w:docDefaults>
-    <w:rPrDefault>
-      <w:rPr>
-        <w:rFonts w:asciiTheme="minorHAnsi" w:eastAsiaTheme="minorEastAsia" w:hAnsiTheme="minorHAnsi" w:cstheme="minorBidi"/>
-        <w:sz w:val="22"/>
-        <w:szCs w:val="22"/>
-        <w:lang w:val="ru-RU" w:eastAsia="ru-RU" w:bidi="ar-SA"/>
-      </w:rPr>
-    </w:rPrDefault>
-    <w:pPrDefault>
-      <w:pPr>
-        <w:spacing w:after="160" w:line="259" w:lineRule="auto"/>
-      </w:pPr>
-    </w:pPrDefault>
-  </w:docDefaults>
-  <w:latentStyles w:defLockedState="0" w:defUIPriority="99" w:defSemiHidden="0" w:defUnhideWhenUsed="0" w:defQFormat="0" w:count="371">
-    <w:lsdException w:name="Normal" w:uiPriority="0" w:qFormat="1"/>
-    <w:lsdException w:name="heading 1" w:uiPriority="9" w:qFormat="1"/>
-    <w:lsdException w:name="heading 2" w:semiHidden="1" w:uiPriority="9" w:unhideWhenUsed="1" w:qFormat="1"/>
-    <w:lsdException w:name="heading 3" w:semiHidden="1" w:uiPriority="9" w:unhideWhenUsed="1" w:qFormat="1"/>
-    <w:lsdException w:name="heading 4" w:semiHidden="1" w:uiPriority="9" w:unhideWhenUsed="1" w:qFormat="1"/>
-    <w:lsdException w:name="heading 5" w:semiHidden="1" w:uiPriority="9" w:unhideWhenUsed="1" w:qFormat="1"/>
-    <w:lsdException w:name="heading 6" w:semiHidden="1" w:uiPriority="9" w:unhideWhenUsed="1" w:qFormat="1"/>
-    <w:lsdException w:name="heading 7" w:semiHidden="1" w:uiPriority="9" w:unhideWhenUsed="1" w:qFormat="1"/>
-    <w:lsdException w:name="heading 8" w:semiHidden="1" w:uiPriority="9" w:unhideWhenUsed="1" w:qFormat="1"/>
-    <w:lsdException w:name="heading 9" w:semiHidden="1" w:uiPriority="9" w:unhideWhenUsed="1" w:qFormat="1"/>
-    <w:lsdException w:name="index 1" w:semiHidden="1" w:unhideWhenUsed="1"/>
-    <w:lsdException w:name="index 2" w:semiHidden="1" w:unhideWhenUsed="1"/>
-    <w:lsdException w:name="index 3" w:semiHidden="1" w:unhideWhenUsed="1"/>
-    <w:lsdException w:name="index 4" w:semiHidden="1" w:unhideWhenUsed="1"/>
-    <w:lsdException w:name="index 5" w:semiHidden="1" w:unhideWhenUsed="1"/>
-    <w:lsdException w:name="index 6" w:semiHidden="1" w:unhideWhenUsed="1"/>
-    <w:lsdException w:name="index 7" w:semiHidden="1" w:unhideWhenUsed="1"/>
-    <w:lsdException w:name="index 8" w:semiHidden="1" w:unhideWhenUsed="1"/>
-    <w:lsdException w:name="index 9" w:semiHidden="1" w:unhideWhenUsed="1"/>
-    <w:lsdException w:name="toc 1" w:semiHidden="1" w:uiPriority="39" w:unhideWhenUsed="1"/>
-    <w:lsdException w:name="toc 2" w:semiHidden="1" w:uiPriority="39" w:unhideWhenUsed="1"/>
-    <w:lsdException w:name="toc 3" w:semiHidden="1" w:uiPriority="39" w:unhideWhenUsed="1"/>
-    <w:lsdException w:name="toc 4" w:semiHidden="1" w:uiPriority="39" w:unhideWhenUsed="1"/>
-    <w:lsdException w:name="toc 5" w:semiHidden="1" w:uiPriority="39" w:unhideWhenUsed="1"/>
-    <w:lsdException w:name="toc 6" w:semiHidden="1" w:uiPriority="39" w:unhideWhenUsed="1"/>
-    <w:lsdException w:name="toc 7" w:semiHidden="1" w:uiPriority="39" w:unhideWhenUsed="1"/>
-    <w:lsdException w:name="toc 8" w:semiHidden="1" w:uiPriority="39" w:unhideWhenUsed="1"/>
-    <w:lsdException w:name="toc 9" w:semiHidden="1" w:uiPriority="39" w:unhideWhenUsed="1"/>
-    <w:lsdException w:name="Normal Indent" w:semiHidden="1" w:unhideWhenUsed="1"/>
-    <w:lsdException w:name="footnote text" w:semiHidden="1" w:unhideWhenUsed="1"/>
-    <w:lsdException w:name="annotation text" w:semiHidden="1" w:unhideWhenUsed="1"/>
-    <w:lsdException w:name="header" w:semiHidden="1" w:unhideWhenUsed="1"/>
-    <w:lsdException w:name="footer" w:semiHidden="1" w:unhideWhenUsed="1"/>
-    <w:lsdException w:name="index heading" w:semiHidden="1" w:unhideWhenUsed="1"/>
-    <w:lsdException w:name="caption" w:semiHidden="1" w:uiPriority="35" w:unhideWhenUsed="1" w:qFormat="1"/>
-    <w:lsdException w:name="table of figures" w:semiHidden="1" w:unhideWhenUsed="1"/>
-    <w:lsdException w:name="envelope address" w:semiHidden="1" w:unhideWhenUsed="1"/>
-    <w:lsdException w:name="envelope return" w:semiHidden="1" w:unhideWhenUsed="1"/>
-    <w:lsdException w:name="footnote reference" w:semiHidden="1" w:unhideWhenUsed="1"/>
-    <w:lsdException w:name="annotation reference" w:semiHidden="1" w:unhideWhenUsed="1"/>
-    <w:lsdException w:name="line number" w:semiHidden="1" w:unhideWhenUsed="1"/>
-    <w:lsdException w:name="page number" w:semiHidden="1" w:unhideWhenUsed="1"/>
-    <w:lsdException w:name="endnote reference" w:semiHidden="1" w:unhideWhenUsed="1"/>
-    <w:lsdException w:name="endnote text" w:semiHidden="1" w:unhideWhenUsed="1"/>
-    <w:lsdException w:name="table of authorities" w:semiHidden="1" w:unhideWhenUsed="1"/>
-    <w:lsdException w:name="macro" w:semiHidden="1" w:unhideWhenUsed="1"/>
-    <w:lsdException w:name="toa heading" w:semiHidden="1" w:unhideWhenUsed="1"/>
-    <w:lsdException w:name="List" w:semiHidden="1" w:unhideWhenUsed="1"/>
-    <w:lsdException w:name="List Bullet" w:semiHidden="1" w:unhideWhenUsed="1"/>
-    <w:lsdException w:name="List Number" w:semiHidden="1" w:unhideWhenUsed="1"/>
-    <w:lsdException w:name="List 2" w:semiHidden="1" w:unhideWhenUsed="1"/>
-    <w:lsdException w:name="List 3" w:semiHidden="1" w:unhideWhenUsed="1"/>
-    <w:lsdException w:name="List 4" w:semiHidden="1" w:unhideWhenUsed="1"/>
-    <w:lsdException w:name="List 5" w:semiHidden="1" w:unhideWhenUsed="1"/>
-    <w:lsdException w:name="List Bullet 2" w:semiHidden="1" w:unhideWhenUsed="1"/>
-    <w:lsdException w:name="List Bullet 3" w:semiHidden="1" w:unhideWhenUsed="1"/>
-    <w:lsdException w:name="List Bullet 4" w:semiHidden="1" w:unhideWhenUsed="1"/>
-    <w:lsdException w:name="List Bullet 5" w:semiHidden="1" w:unhideWhenUsed="1"/>
-    <w:lsdException w:name="List Number 2" w:semiHidden="1" w:unhideWhenUsed="1"/>
-    <w:lsdException w:name="List Number 3" w:semiHidden="1" w:unhideWhenUsed="1"/>
-    <w:lsdException w:name="List Number 4" w:semiHidden="1" w:unhideWhenUsed="1"/>
-    <w:lsdException w:name="List Number 5" w:semiHidden="1" w:unhideWhenUsed="1"/>
-    <w:lsdException w:name="Title" w:uiPriority="10" w:qFormat="1"/>
-    <w:lsdException w:name="Closing" w:semiHidden="1" w:unhideWhenUsed="1"/>
-    <w:lsdException w:name="Signature" w:semiHidden="1" w:unhideWhenUsed="1"/>
-    <w:lsdException w:name="Default Paragraph Font" w:semiHidden="1" w:uiPriority="1" w:unhideWhenUsed="1"/>
-    <w:lsdException w:name="Body Text" w:semiHidden="1" w:unhideWhenUsed="1"/>
-    <w:lsdException w:name="Body Text Indent" w:semiHidden="1" w:unhideWhenUsed="1"/>
-    <w:lsdException w:name="List Continue" w:semiHidden="1" w:unhideWhenUsed="1"/>
-    <w:lsdException w:name="List Continue 2" w:semiHidden="1" w:unhideWhenUsed="1"/>
-    <w:lsdException w:name="List Continue 3" w:semiHidden="1" w:unhideWhenUsed="1"/>
-    <w:lsdException w:name="List Continue 4" w:semiHidden="1" w:unhideWhenUsed="1"/>
-    <w:lsdException w:name="List Continue 5" w:semiHidden="1" w:unhideWhenUsed="1"/>
-    <w:lsdException w:name="Message Header" w:semiHidden="1" w:unhideWhenUsed="1"/>
-    <w:lsdException w:name="Subtitle" w:uiPriority="11" w:qFormat="1"/>
-    <w:lsdException w:name="Salutation" w:semiHidden="1" w:unhideWhenUsed="1"/>
-    <w:lsdException w:name="Date" w:semiHidden="1" w:unhideWhenUsed="1"/>
-    <w:lsdException w:name="Body Text First Indent" w:semiHidden="1" w:unhideWhenUsed="1"/>
-    <w:lsdException w:name="Body Text First Indent 2" w:semiHidden="1" w:unhideWhenUsed="1"/>
-    <w:lsdException w:name="Note Heading" w:semiHidden="1" w:unhideWhenUsed="1"/>
-    <w:lsdException w:name="Body Text 2" w:semiHidden="1" w:unhideWhenUsed="1"/>
-    <w:lsdException w:name="Body Text 3" w:semiHidden="1" w:unhideWhenUsed="1"/>
-    <w:lsdException w:name="Body Text Indent 2" w:semiHidden="1" w:unhideWhenUsed="1"/>
-    <w:lsdException w:name="Body Text Indent 3" w:semiHidden="1" w:unhideWhenUsed="1"/>
-    <w:lsdException w:name="Block Text" w:semiHidden="1" w:unhideWhenUsed="1"/>
-    <w:lsdException w:name="Hyperlink" w:semiHidden="1" w:unhideWhenUsed="1"/>
-    <w:lsdException w:name="FollowedHyperlink" w:semiHidden="1" w:unhideWhenUsed="1"/>
-    <w:lsdException w:name="Strong" w:uiPriority="22" w:qFormat="1"/>
-    <w:lsdException w:name="Emphasis" w:uiPriority="20" w:qFormat="1"/>
-    <w:lsdException w:name="Document Map" w:semiHidden="1" w:unhideWhenUsed="1"/>
-    <w:lsdException w:name="Plain Text" w:semiHidden="1" w:unhideWhenUsed="1"/>
-    <w:lsdException w:name="E-mail Signature" w:semiHidden="1" w:unhideWhenUsed="1"/>
-    <w:lsdException w:name="HTML Top of Form" w:semiHidden="1" w:unhideWhenUsed="1"/>
-    <w:lsdException w:name="HTML Bottom of Form" w:semiHidden="1" w:unhideWhenUsed="1"/>
-    <w:lsdException w:name="Normal (Web)" w:semiHidden="1" w:unhideWhenUsed="1"/>
-    <w:lsdException w:name="HTML Acronym" w:semiHidden="1" w:unhideWhenUsed="1"/>
-    <w:lsdException w:name="HTML Address" w:semiHidden="1" w:unhideWhenUsed="1"/>
-    <w:lsdException w:name="HTML Cite" w:semiHidden="1" w:unhideWhenUsed="1"/>
-    <w:lsdException w:name="HTML Code" w:semiHidden="1" w:unhideWhenUsed="1"/>
-    <w:lsdException w:name="HTML Definition" w:semiHidden="1" w:unhideWhenUsed="1"/>
-    <w:lsdException w:name="HTML Keyboard" w:semiHidden="1" w:unhideWhenUsed="1"/>
-    <w:lsdException w:name="HTML Preformatted" w:semiHidden="1" w:unhideWhenUsed="1"/>
-    <w:lsdException w:name="HTML Sample" w:semiHidden="1" w:unhideWhenUsed="1"/>
-    <w:lsdException w:name="HTML Typewriter" w:semiHidden="1" w:unhideWhenUsed="1"/>
-    <w:lsdException w:name="HTML Variable" w:semiHidden="1" w:unhideWhenUsed="1"/>
-    <w:lsdException w:name="Normal Table" w:semiHidden="1" w:unhideWhenUsed="1"/>
-    <w:lsdException w:name="annotation subject" w:semiHidden="1" w:unhideWhenUsed="1"/>
-    <w:lsdException w:name="No List" w:semiHidden="1" w:unhideWhenUsed="1"/>
-    <w:lsdException w:name="Outline List 1" w:semiHidden="1" w:unhideWhenUsed="1"/>
-    <w:lsdException w:name="Outline List 2" w:semiHidden="1" w:unhideWhenUsed="1"/>
-    <w:lsdException w:name="Outline List 3" w:semiHidden="1" w:unhideWhenUsed="1"/>
-    <w:lsdException w:name="Table Simple 1" w:semiHidden="1" w:unhideWhenUsed="1"/>
-    <w:lsdException w:name="Table Simple 2" w:semiHidden="1" w:unhideWhenUsed="1"/>
-    <w:lsdException w:name="Table Simple 3" w:semiHidden="1" w:unhideWhenUsed="1"/>
-    <w:lsdException w:name="Table Classic 1" w:semiHidden="1" w:unhideWhenUsed="1"/>
-    <w:lsdException w:name="Table Classic 2" w:semiHidden="1" w:unhideWhenUsed="1"/>
-    <w:lsdException w:name="Table Classic 3" w:semiHidden="1" w:unhideWhenUsed="1"/>
-    <w:lsdException w:name="Table Classic 4" w:semiHidden="1" w:unhideWhenUsed="1"/>
-    <w:lsdException w:name="Table Colorful 1" w:semiHidden="1" w:unhideWhenUsed="1"/>
-    <w:lsdException w:name="Table Colorful 2" w:semiHidden="1" w:unhideWhenUsed="1"/>
-    <w:lsdException w:name="Table Colorful 3" w:semiHidden="1" w:unhideWhenUsed="1"/>
-    <w:lsdException w:name="Table Columns 1" w:semiHidden="1" w:unhideWhenUsed="1"/>
-    <w:lsdException w:name="Table Columns 2" w:semiHidden="1" w:unhideWhenUsed="1"/>
-    <w:lsdException w:name="Table Columns 3" w:semiHidden="1" w:unhideWhenUsed="1"/>
-    <w:lsdException w:name="Table Columns 4" w:semiHidden="1" w:unhideWhenUsed="1"/>
-    <w:lsdException w:name="Table Columns 5" w:semiHidden="1" w:unhideWhenUsed="1"/>
-    <w:lsdException w:name="Table Grid 1" w:semiHidden="1" w:unhideWhenUsed="1"/>
-    <w:lsdException w:name="Table Grid 2" w:semiHidden="1" w:unhideWhenUsed="1"/>
-    <w:lsdException w:name="Table Grid 3" w:semiHidden="1" w:unhideWhenUsed="1"/>
-    <w:lsdException w:name="Table Grid 4" w:semiHidden="1" w:unhideWhenUsed="1"/>
-    <w:lsdException w:name="Table Grid 5" w:semiHidden="1" w:unhideWhenUsed="1"/>
-    <w:lsdException w:name="Table Grid 6" w:semiHidden="1" w:unhideWhenUsed="1"/>
-    <w:lsdException w:name="Table Grid 7" w:semiHidden="1" w:unhideWhenUsed="1"/>
-    <w:lsdException w:name="Table Grid 8" w:semiHidden="1" w:unhideWhenUsed="1"/>
-    <w:lsdException w:name="Table List 1" w:semiHidden="1" w:unhideWhenUsed="1"/>
-    <w:lsdException w:name="Table List 2" w:semiHidden="1" w:unhideWhenUsed="1"/>
-    <w:lsdException w:name="Table List 3" w:semiHidden="1" w:unhideWhenUsed="1"/>
-    <w:lsdException w:name="Table List 4" w:semiHidden="1" w:unhideWhenUsed="1"/>
-    <w:lsdException w:name="Table List 5" w:semiHidden="1" w:unhideWhenUsed="1"/>
-    <w:lsdException w:name="Table List 6" w:semiHidden="1" w:unhideWhenUsed="1"/>
-    <w:lsdException w:name="Table List 7" w:semiHidden="1" w:unhideWhenUsed="1"/>
-    <w:lsdException w:name="Table List 8" w:semiHidden="1" w:unhideWhenUsed="1"/>
-    <w:lsdException w:name="Table 3D effects 1" w:semiHidden="1" w:unhideWhenUsed="1"/>
-    <w:lsdException w:name="Table 3D effects 2" w:semiHidden="1" w:unhideWhenUsed="1"/>
-    <w:lsdException w:name="Table 3D effects 3" w:semiHidden="1" w:unhideWhenUsed="1"/>
-    <w:lsdException w:name="Table Contemporary" w:semiHidden="1" w:unhideWhenUsed="1"/>
-    <w:lsdException w:name="Table Elegant" w:semiHidden="1" w:unhideWhenUsed="1"/>
-    <w:lsdException w:name="Table Professional" w:semiHidden="1" w:unhideWhenUsed="1"/>
-    <w:lsdException w:name="Table Subtle 1" w:semiHidden="1" w:unhideWhenUsed="1"/>
-    <w:lsdException w:name="Table Subtle 2" w:semiHidden="1" w:unhideWhenUsed="1"/>
-    <w:lsdException w:name="Table Web 1" w:semiHidden="1" w:unhideWhenUsed="1"/>
-    <w:lsdException w:name="Table Web 2" w:semiHidden="1" w:unhideWhenUsed="1"/>
-    <w:lsdException w:name="Table Web 3" w:semiHidden="1" w:unhideWhenUsed="1"/>
-    <w:lsdException w:name="Balloon Text" w:semiHidden="1" w:unhideWhenUsed="1"/>
-    <w:lsdException w:name="Table Grid" w:uiPriority="39"/>
-    <w:lsdException w:name="Table Theme" w:semiHidden="1" w:unhideWhenUsed="1"/>
-    <w:lsdException w:name="Placeholder Text" w:semiHidden="1"/>
-    <w:lsdException w:name="No Spacing" w:uiPriority="1" w:qFormat="1"/>
-    <w:lsdException w:name="Light Shading" w:uiPriority="60"/>
-    <w:lsdException w:name="Light List" w:uiPriority="61"/>
-    <w:lsdException w:name="Light Grid" w:uiPriority="62"/>
-    <w:lsdException w:name="Medium Shading 1" w:uiPriority="63"/>
-    <w:lsdException w:name="Medium Shading 2" w:uiPriority="64"/>
-    <w:lsdException w:name="Medium List 1" w:uiPriority="65"/>
-    <w:lsdException w:name="Medium List 2" w:uiPriority="66"/>
-    <w:lsdException w:name="Medium Grid 1" w:uiPriority="67"/>
-    <w:lsdException w:name="Medium Grid 2" w:uiPriority="68"/>
-    <w:lsdException w:name="Medium Grid 3" w:uiPriority="69"/>
-    <w:lsdException w:name="Dark List" w:uiPriority="70"/>
-    <w:lsdException w:name="Colorful Shading" w:uiPriority="71"/>
-    <w:lsdException w:name="Colorful List" w:uiPriority="72"/>
-    <w:lsdException w:name="Colorful Grid" w:uiPriority="73"/>
-    <w:lsdException w:name="Light Shading Accent 1" w:uiPriority="60"/>
-    <w:lsdException w:name="Light List Accent 1" w:uiPriority="61"/>
-    <w:lsdException w:name="Light Grid Accent 1" w:uiPriority="62"/>
-    <w:lsdException w:name="Medium Shading 1 Accent 1" w:uiPriority="63"/>
-    <w:lsdException w:name="Medium Shading 2 Accent 1" w:uiPriority="64"/>
-    <w:lsdException w:name="Medium List 1 Accent 1" w:uiPriority="65"/>
-    <w:lsdException w:name="Revision" w:semiHidden="1"/>
-    <w:lsdException w:name="List Paragraph" w:uiPriority="34" w:qFormat="1"/>
-    <w:lsdException w:name="Quote" w:uiPriority="29" w:qFormat="1"/>
-    <w:lsdException w:name="Intense Quote" w:uiPriority="30" w:qFormat="1"/>
-    <w:lsdException w:name="Medium List 2 Accent 1" w:uiPriority="66"/>
-    <w:lsdException w:name="Medium Grid 1 Accent 1" w:uiPriority="67"/>
-    <w:lsdException w:name="Medium Grid 2 Accent 1" w:uiPriority="68"/>
-    <w:lsdException w:name="Medium Grid 3 Accent 1" w:uiPriority="69"/>
-    <w:lsdException w:name="Dark List Accent 1" w:uiPriority="70"/>
-    <w:lsdException w:name="Colorful Shading Accent 1" w:uiPriority="71"/>
-    <w:lsdException w:name="Colorful List Accent 1" w:uiPriority="72"/>
-    <w:lsdException w:name="Colorful Grid Accent 1" w:uiPriority="73"/>
-    <w:lsdException w:name="Light Shading Accent 2" w:uiPriority="60"/>
-    <w:lsdException w:name="Light List Accent 2" w:uiPriority="61"/>
-    <w:lsdException w:name="Light Grid Accent 2" w:uiPriority="62"/>
-    <w:lsdException w:name="Medium Shading 1 Accent 2" w:uiPriority="63"/>
-    <w:lsdException w:name="Medium Shading 2 Accent 2" w:uiPriority="64"/>
-    <w:lsdException w:name="Medium List 1 Accent 2" w:uiPriority="65"/>
-    <w:lsdException w:name="Medium List 2 Accent 2" w:uiPriority="66"/>
-    <w:lsdException w:name="Medium Grid 1 Accent 2" w:uiPriority="67"/>
-    <w:lsdException w:name="Medium Grid 2 Accent 2" w:uiPriority="68"/>
-    <w:lsdException w:name="Medium Grid 3 Accent 2" w:uiPriority="69"/>
-    <w:lsdException w:name="Dark List Accent 2" w:uiPriority="70"/>
-    <w:lsdException w:name="Colorful Shading Accent 2" w:uiPriority="71"/>
-    <w:lsdException w:name="Colorful List Accent 2" w:uiPriority="72"/>
-    <w:lsdException w:name="Colorful Grid Accent 2" w:uiPriority="73"/>
-    <w:lsdException w:name="Light Shading Accent 3" w:uiPriority="60"/>
-    <w:lsdException w:name="Light List Accent 3" w:uiPriority="61"/>
-    <w:lsdException w:name="Light Grid Accent 3" w:uiPriority="62"/>
-    <w:lsdException w:name="Medium Shading 1 Accent 3" w:uiPriority="63"/>
-    <w:lsdException w:name="Medium Shading 2 Accent 3" w:uiPriority="64"/>
-    <w:lsdException w:name="Medium List 1 Accent 3" w:uiPriority="65"/>
-    <w:lsdException w:name="Medium List 2 Accent 3" w:uiPriority="66"/>
-    <w:lsdException w:name="Medium Grid 1 Accent 3" w:uiPriority="67"/>
-    <w:lsdException w:name="Medium Grid 2 Accent 3" w:uiPriority="68"/>
-    <w:lsdException w:name="Medium Grid 3 Accent 3" w:uiPriority="69"/>
-    <w:lsdException w:name="Dark List Accent 3" w:uiPriority="70"/>
-    <w:lsdException w:name="Colorful Shading Accent 3" w:uiPriority="71"/>
-    <w:lsdException w:name="Colorful List Accent 3" w:uiPriority="72"/>
-    <w:lsdException w:name="Colorful Grid Accent 3" w:uiPriority="73"/>
-    <w:lsdException w:name="Light Shading Accent 4" w:uiPriority="60"/>
-    <w:lsdException w:name="Light List Accent 4" w:uiPriority="61"/>
-    <w:lsdException w:name="Light Grid Accent 4" w:uiPriority="62"/>
-    <w:lsdException w:name="Medium Shading 1 Accent 4" w:uiPriority="63"/>
-    <w:lsdException w:name="Medium Shading 2 Accent 4" w:uiPriority="64"/>
-    <w:lsdException w:name="Medium List 1 Accent 4" w:uiPriority="65"/>
-    <w:lsdException w:name="Medium List 2 Accent 4" w:uiPriority="66"/>
-    <w:lsdException w:name="Medium Grid 1 Accent 4" w:uiPriority="67"/>
-    <w:lsdException w:name="Medium Grid 2 Accent 4" w:uiPriority="68"/>
-    <w:lsdException w:name="Medium Grid 3 Accent 4" w:uiPriority="69"/>
-    <w:lsdException w:name="Dark List Accent 4" w:uiPriority="70"/>
-    <w:lsdException w:name="Colorful Shading Accent 4" w:uiPriority="71"/>
-    <w:lsdException w:name="Colorful List Accent 4" w:uiPriority="72"/>
-    <w:lsdException w:name="Colorful Grid Accent 4" w:uiPriority="73"/>
-    <w:lsdException w:name="Light Shading Accent 5" w:uiPriority="60"/>
-    <w:lsdException w:name="Light List Accent 5" w:uiPriority="61"/>
-    <w:lsdException w:name="Light Grid Accent 5" w:uiPriority="62"/>
-    <w:lsdException w:name="Medium Shading 1 Accent 5" w:uiPriority="63"/>
-    <w:lsdException w:name="Medium Shading 2 Accent 5" w:uiPriority="64"/>
-    <w:lsdException w:name="Medium List 1 Accent 5" w:uiPriority="65"/>
-    <w:lsdException w:name="Medium List 2 Accent 5" w:uiPriority="66"/>
-    <w:lsdException w:name="Medium Grid 1 Accent 5" w:uiPriority="67"/>
-    <w:lsdException w:name="Medium Grid 2 Accent 5" w:uiPriority="68"/>
-    <w:lsdException w:name="Medium Grid 3 Accent 5" w:uiPriority="69"/>
-    <w:lsdException w:name="Dark List Accent 5" w:uiPriority="70"/>
-    <w:lsdException w:name="Colorful Shading Accent 5" w:uiPriority="71"/>
-    <w:lsdException w:name="Colorful List Accent 5" w:uiPriority="72"/>
-    <w:lsdException w:name="Colorful Grid Accent 5" w:uiPriority="73"/>
-    <w:lsdException w:name="Light Shading Accent 6" w:uiPriority="60"/>
-    <w:lsdException w:name="Light List Accent 6" w:uiPriority="61"/>
-    <w:lsdException w:name="Light Grid Accent 6" w:uiPriority="62"/>
-    <w:lsdException w:name="Medium Shading 1 Accent 6" w:uiPriority="63"/>
-    <w:lsdException w:name="Medium Shading 2 Accent 6" w:uiPriority="64"/>
-    <w:lsdException w:name="Medium List 1 Accent 6" w:uiPriority="65"/>
-    <w:lsdException w:name="Medium List 2 Accent 6" w:uiPriority="66"/>
-    <w:lsdException w:name="Medium Grid 1 Accent 6" w:uiPriority="67"/>
-    <w:lsdException w:name="Medium Grid 2 Accent 6" w:uiPriority="68"/>
-    <w:lsdException w:name="Medium Grid 3 Accent 6" w:uiPriority="69"/>
-    <w:lsdException w:name="Dark List Accent 6" w:uiPriority="70"/>
-    <w:lsdException w:name="Colorful Shading Accent 6" w:uiPriority="71"/>
-    <w:lsdException w:name="Colorful List Accent 6" w:uiPriority="72"/>
-    <w:lsdException w:name="Colorful Grid Accent 6" w:uiPriority="73"/>
-    <w:lsdException w:name="Subtle Emphasis" w:uiPriority="19" w:qFormat="1"/>
-    <w:lsdException w:name="Intense Emphasis" w:uiPriority="21" w:qFormat="1"/>
-    <w:lsdException w:name="Subtle Reference" w:uiPriority="31" w:qFormat="1"/>
-    <w:lsdException w:name="Intense Reference" w:uiPriority="32" w:qFormat="1"/>
-    <w:lsdException w:name="Book Title" w:uiPriority="33" w:qFormat="1"/>
-    <w:lsdException w:name="Bibliography" w:semiHidden="1" w:uiPriority="37" w:unhideWhenUsed="1"/>
-    <w:lsdException w:name="TOC Heading" w:semiHidden="1" w:uiPriority="39" w:unhideWhenUsed="1" w:qFormat="1"/>
-    <w:lsdException w:name="Plain Table 1" w:uiPriority="41"/>
-    <w:lsdException w:name="Plain Table 2" w:uiPriority="42"/>
-    <w:lsdException w:name="Plain Table 3" w:uiPriority="43"/>
-    <w:lsdException w:name="Plain Table 4" w:uiPriority="44"/>
-    <w:lsdException w:name="Plain Table 5" w:uiPriority="45"/>
-    <w:lsdException w:name="Grid Table Light" w:uiPriority="40"/>
-    <w:lsdException w:name="Grid Table 1 Light" w:uiPriority="46"/>
-    <w:lsdException w:name="Grid Table 2" w:uiPriority="47"/>
-    <w:lsdException w:name="Grid Table 3" w:uiPriority="48"/>
-    <w:lsdException w:name="Grid Table 4" w:uiPriority="49"/>
-    <w:lsdException w:name="Grid Table 5 Dark" w:uiPriority="50"/>
-    <w:lsdException w:name="Grid Table 6 Colorful" w:uiPriority="51"/>
-    <w:lsdException w:name="Grid Table 7 Colorful" w:uiPriority="52"/>
-    <w:lsdException w:name="Grid Table 1 Light Accent 1" w:uiPriority="46"/>
-    <w:lsdException w:name="Grid Table 2 Accent 1" w:uiPriority="47"/>
-    <w:lsdException w:name="Grid Table 3 Accent 1" w:uiPriority="48"/>
-    <w:lsdException w:name="Grid Table 4 Accent 1" w:uiPriority="49"/>
-    <w:lsdException w:name="Grid Table 5 Dark Accent 1" w:uiPriority="50"/>
-    <w:lsdException w:name="Grid Table 6 Colorful Accent 1" w:uiPriority="51"/>
-    <w:lsdException w:name="Grid Table 7 Colorful Accent 1" w:uiPriority="52"/>
-    <w:lsdException w:name="Grid Table 1 Light Accent 2" w:uiPriority="46"/>
-    <w:lsdException w:name="Grid Table 2 Accent 2" w:uiPriority="47"/>
-    <w:lsdException w:name="Grid Table 3 Accent 2" w:uiPriority="48"/>
-    <w:lsdException w:name="Grid Table 4 Accent 2" w:uiPriority="49"/>
-    <w:lsdException w:name="Grid Table 5 Dark Accent 2" w:uiPriority="50"/>
-    <w:lsdException w:name="Grid Table 6 Colorful Accent 2" w:uiPriority="51"/>
-    <w:lsdException w:name="Grid Table 7 Colorful Accent 2" w:uiPriority="52"/>
-    <w:lsdException w:name="Grid Table 1 Light Accent 3" w:uiPriority="46"/>
-    <w:lsdException w:name="Grid Table 2 Accent 3" w:uiPriority="47"/>
-    <w:lsdException w:name="Grid Table 3 Accent 3" w:uiPriority="48"/>
-    <w:lsdException w:name="Grid Table 4 Accent 3" w:uiPriority="49"/>
-    <w:lsdException w:name="Grid Table 5 Dark Accent 3" w:uiPriority="50"/>
-    <w:lsdException w:name="Grid Table 6 Colorful Accent 3" w:uiPriority="51"/>
-    <w:lsdException w:name="Grid Table 7 Colorful Accent 3" w:uiPriority="52"/>
-    <w:lsdException w:name="Grid Table 1 Light Accent 4" w:uiPriority="46"/>
-    <w:lsdException w:name="Grid Table 2 Accent 4" w:uiPriority="47"/>
-    <w:lsdException w:name="Grid Table 3 Accent 4" w:uiPriority="48"/>
-    <w:lsdException w:name="Grid Table 4 Accent 4" w:uiPriority="49"/>
-    <w:lsdException w:name="Grid Table 5 Dark Accent 4" w:uiPriority="50"/>
-    <w:lsdException w:name="Grid Table 6 Colorful Accent 4" w:uiPriority="51"/>
-    <w:lsdException w:name="Grid Table 7 Colorful Accent 4" w:uiPriority="52"/>
-    <w:lsdException w:name="Grid Table 1 Light Accent 5" w:uiPriority="46"/>
-    <w:lsdException w:name="Grid Table 2 Accent 5" w:uiPriority="47"/>
-    <w:lsdException w:name="Grid Table 3 Accent 5" w:uiPriority="48"/>
-    <w:lsdException w:name="Grid Table 4 Accent 5" w:uiPriority="49"/>
-    <w:lsdException w:name="Grid Table 5 Dark Accent 5" w:uiPriority="50"/>
-    <w:lsdException w:name="Grid Table 6 Colorful Accent 5" w:uiPriority="51"/>
-    <w:lsdException w:name="Grid Table 7 Colorful Accent 5" w:uiPriority="52"/>
-    <w:lsdException w:name="Grid Table 1 Light Accent 6" w:uiPriority="46"/>
-    <w:lsdException w:name="Grid Table 2 Accent 6" w:uiPriority="47"/>
-    <w:lsdException w:name="Grid Table 3 Accent 6" w:uiPriority="48"/>
-    <w:lsdException w:name="Grid Table 4 Accent 6" w:uiPriority="49"/>
-    <w:lsdException w:name="Grid Table 5 Dark Accent 6" w:uiPriority="50"/>
-    <w:lsdException w:name="Grid Table 6 Colorful Accent 6" w:uiPriority="51"/>
-    <w:lsdException w:name="Grid Table 7 Colorful Accent 6" w:uiPriority="52"/>
-    <w:lsdException w:name="List Table 1 Light" w:uiPriority="46"/>
-    <w:lsdException w:name="List Table 2" w:uiPriority="47"/>
-    <w:lsdException w:name="List Table 3" w:uiPriority="48"/>
-    <w:lsdException w:name="List Table 4" w:uiPriority="49"/>
-    <w:lsdException w:name="List Table 5 Dark" w:uiPriority="50"/>
-    <w:lsdException w:name="List Table 6 Colorful" w:uiPriority="51"/>
-    <w:lsdException w:name="List Table 7 Colorful" w:uiPriority="52"/>
-    <w:lsdException w:name="List Table 1 Light Accent 1" w:uiPriority="46"/>
-    <w:lsdException w:name="List Table 2 Accent 1" w:uiPriority="47"/>
-    <w:lsdException w:name="List Table 3 Accent 1" w:uiPriority="48"/>
-    <w:lsdException w:name="List Table 4 Accent 1" w:uiPriority="49"/>
-    <w:lsdException w:name="List Table 5 Dark Accent 1" w:uiPriority="50"/>
-    <w:lsdException w:name="List Table 6 Colorful Accent 1" w:uiPriority="51"/>
-    <w:lsdException w:name="List Table 7 Colorful Accent 1" w:uiPriority="52"/>
-    <w:lsdException w:name="List Table 1 Light Accent 2" w:uiPriority="46"/>
-    <w:lsdException w:name="List Table 2 Accent 2" w:uiPriority="47"/>
-    <w:lsdException w:name="List Table 3 Accent 2" w:uiPriority="48"/>
-    <w:lsdException w:name="List Table 4 Accent 2" w:uiPriority="49"/>
-    <w:lsdException w:name="List Table 5 Dark Accent 2" w:uiPriority="50"/>
-    <w:lsdException w:name="List Table 6 Colorful Accent 2" w:uiPriority="51"/>
-    <w:lsdException w:name="List Table 7 Colorful Accent 2" w:uiPriority="52"/>
-    <w:lsdException w:name="List Table 1 Light Accent 3" w:uiPriority="46"/>
-    <w:lsdException w:name="List Table 2 Accent 3" w:uiPriority="47"/>
-    <w:lsdException w:name="List Table 3 Accent 3" w:uiPriority="48"/>
-    <w:lsdException w:name="List Table 4 Accent 3" w:uiPriority="49"/>
-    <w:lsdException w:name="List Table 5 Dark Accent 3" w:uiPriority="50"/>
-    <w:lsdException w:name="List Table 6 Colorful Accent 3" w:uiPriority="51"/>
-    <w:lsdException w:name="List Table 7 Colorful Accent 3" w:uiPriority="52"/>
-    <w:lsdException w:name="List Table 1 Light Accent 4" w:uiPriority="46"/>
-    <w:lsdException w:name="List Table 2 Accent 4" w:uiPriority="47"/>
-    <w:lsdException w:name="List Table 3 Accent 4" w:uiPriority="48"/>
-    <w:lsdException w:name="List Table 4 Accent 4" w:uiPriority="49"/>
-    <w:lsdException w:name="List Table 5 Dark Accent 4" w:uiPriority="50"/>
-    <w:lsdException w:name="List Table 6 Colorful Accent 4" w:uiPriority="51"/>
-    <w:lsdException w:name="List Table 7 Colorful Accent 4" w:uiPriority="52"/>
-    <w:lsdException w:name="List Table 1 Light Accent 5" w:uiPriority="46"/>
-    <w:lsdException w:name="List Table 2 Accent 5" w:uiPriority="47"/>
-    <w:lsdException w:name="List Table 3 Accent 5" w:uiPriority="48"/>
-    <w:lsdException w:name="List Table 4 Accent 5" w:uiPriority="49"/>
-    <w:lsdException w:name="List Table 5 Dark Accent 5" w:uiPriority="50"/>
-    <w:lsdException w:name="List Table 6 Colorful Accent 5" w:uiPriority="51"/>
-    <w:lsdException w:name="List Table 7 Colorful Accent 5" w:uiPriority="52"/>
-    <w:lsdException w:name="List Table 1 Light Accent 6" w:uiPriority="46"/>
-    <w:lsdException w:name="List Table 2 Accent 6" w:uiPriority="47"/>
-    <w:lsdException w:name="List Table 3 Accent 6" w:uiPriority="48"/>
-    <w:lsdException w:name="List Table 4 Accent 6" w:uiPriority="49"/>
-    <w:lsdException w:name="List Table 5 Dark Accent 6" w:uiPriority="50"/>
-    <w:lsdException w:name="List Table 6 Colorful Accent 6" w:uiPriority="51"/>
-    <w:lsdException w:name="List Table 7 Colorful Accent 6" w:uiPriority="52"/>
-  </w:latentStyles>
-  <w:style w:type="paragraph" w:default="1" w:styleId="a">
-    <w:name w:val="Normal"/>
-    <w:qFormat/>
-  </w:style>
-  <w:style w:type="character" w:default="1" w:styleId="a0">
-    <w:name w:val="Default Paragraph Font"/>
-    <w:uiPriority w:val="1"/>
-    <w:semiHidden/>
-    <w:unhideWhenUsed/>
-  </w:style>
-  <w:style w:type="table" w:default="1" w:styleId="a1">
-    <w:name w:val="Normal Table"/>
-    <w:uiPriority w:val="99"/>
-    <w:semiHidden/>
-    <w:unhideWhenUsed/>
-    <w:tblPr>
-      <w:tblInd w:w="0" w:type="dxa"/>
-      <w:tblCellMar>
-        <w:top w:w="0" w:type="dxa"/>
-        <w:left w:w="108" w:type="dxa"/>
-        <w:bottom w:w="0" w:type="dxa"/>
-        <w:right w:w="108" w:type="dxa"/>
-      </w:tblCellMar>
-    </w:tblPr>
-  </w:style>
-  <w:style w:type="numbering" w:default="1" w:styleId="a2">
-    <w:name w:val="No List"/>
-    <w:uiPriority w:val="99"/>
-    <w:semiHidden/>
-    <w:unhideWhenUsed/>
-  </w:style>
-  <w:style w:type="character" w:styleId="a3">
-    <w:name w:val="Placeholder Text"/>
-    <w:basedOn w:val="a0"/>
-    <w:uiPriority w:val="99"/>
-    <w:semiHidden/>
-    <w:rsid w:val="00BE7D35"/>
-    <w:rPr>
-      <w:color w:val="808080"/>
-    </w:rPr>
-  </w:style>
-</w:styles>
-</file>
-
-<file path=word/glossary/webSettings.xml><?xml version="1.0" encoding="utf-8"?>
-<w:webSettings xmlns:mc="http://schemas.openxmlformats.org/markup-compatibility/2006" xmlns:r="http://schemas.openxmlformats.org/officeDocument/2006/relationships" xmlns:w="http://schemas.openxmlformats.org/wordprocessingml/2006/main" xmlns:w14="http://schemas.microsoft.com/office/word/2010/wordml" xmlns:w15="http://schemas.microsoft.com/office/word/2012/wordml" mc:Ignorable="w14 w15">
-  <w:optimizeForBrowser/>
-  <w:allowPNG/>
-</w:webSettings>
-</file>
-
 <file path=word/theme/theme1.xml><?xml version="1.0" encoding="utf-8"?>
 <a:theme xmlns:a="http://schemas.openxmlformats.org/drawingml/2006/main" name="Тема Office">
   <a:themeElements>
@@ -35662,7 +35008,7 @@
 </file>
 
 <file path=customXml/itemProps1.xml><?xml version="1.0" encoding="utf-8"?>
-<ds:datastoreItem xmlns:ds="http://schemas.openxmlformats.org/officeDocument/2006/customXml" ds:itemID="{3A39A554-4FC0-4781-AB3F-33723E9EA259}">
+<ds:datastoreItem xmlns:ds="http://schemas.openxmlformats.org/officeDocument/2006/customXml" ds:itemID="{60FD5D8E-9E32-45AD-B2D3-7B69876F3574}">
   <ds:schemaRefs>
     <ds:schemaRef ds:uri="http://schemas.openxmlformats.org/officeDocument/2006/bibliography"/>
   </ds:schemaRefs>
